--- a/7.test/软件测试计划(STP).docx
+++ b/7.test/软件测试计划(STP).docx
@@ -219,18 +219,8 @@
           <w:sz w:val="28"/>
           <w:szCs w:val="28"/>
         </w:rPr>
-        <w:t>教师：杨</w:t>
-      </w:r>
-      <w:proofErr w:type="gramStart"/>
-      <w:r>
-        <w:rPr>
-          <w:rFonts w:ascii="等线" w:eastAsia="等线" w:hAnsi="等线" w:hint="eastAsia"/>
-          <w:sz w:val="28"/>
-          <w:szCs w:val="28"/>
-        </w:rPr>
-        <w:t>枨</w:t>
-      </w:r>
-      <w:proofErr w:type="gramEnd"/>
+        <w:t>教师：杨枨</w:t>
+      </w:r>
     </w:p>
     <w:p>
       <w:pPr>
@@ -1022,21 +1012,7 @@
         <w:rPr>
           <w:rFonts w:hint="eastAsia"/>
         </w:rPr>
-        <w:t>使得需方能够对合格性测试计划的充分性</w:t>
-      </w:r>
-      <w:proofErr w:type="gramStart"/>
-      <w:r>
-        <w:rPr>
-          <w:rFonts w:hint="eastAsia"/>
-        </w:rPr>
-        <w:t>作出</w:t>
-      </w:r>
-      <w:proofErr w:type="gramEnd"/>
-      <w:r>
-        <w:rPr>
-          <w:rFonts w:hint="eastAsia"/>
-        </w:rPr>
-        <w:t>评估。</w:t>
+        <w:t>使得需方能够对合格性测试计划的充分性作出评估。</w:t>
       </w:r>
     </w:p>
     <w:p/>
@@ -4229,9 +4205,544 @@
           </w:p>
         </w:tc>
       </w:tr>
+      <w:tr>
+        <w:trPr>
+          <w:trHeight w:val="320"/>
+          <w:jc w:val="center"/>
+        </w:trPr>
+        <w:tc>
+          <w:tcPr>
+            <w:tcW w:w="709" w:type="dxa"/>
+          </w:tcPr>
+          <w:p>
+            <w:pPr>
+              <w:jc w:val="center"/>
+              <w:rPr>
+                <w:rFonts w:hint="eastAsia"/>
+              </w:rPr>
+            </w:pPr>
+            <w:r>
+              <w:rPr>
+                <w:rFonts w:hint="eastAsia"/>
+              </w:rPr>
+              <w:t>2</w:t>
+            </w:r>
+            <w:r>
+              <w:t>5</w:t>
+            </w:r>
+          </w:p>
+        </w:tc>
+        <w:tc>
+          <w:tcPr>
+            <w:tcW w:w="1333" w:type="dxa"/>
+          </w:tcPr>
+          <w:p>
+            <w:pPr>
+              <w:jc w:val="center"/>
+              <w:rPr>
+                <w:rFonts w:hint="eastAsia"/>
+              </w:rPr>
+            </w:pPr>
+            <w:r>
+              <w:rPr>
+                <w:rFonts w:hint="eastAsia"/>
+              </w:rPr>
+              <w:t>2</w:t>
+            </w:r>
+            <w:r>
+              <w:t>021</w:t>
+            </w:r>
+            <w:r>
+              <w:rPr>
+                <w:rFonts w:hint="eastAsia"/>
+              </w:rPr>
+              <w:t>/</w:t>
+            </w:r>
+            <w:r>
+              <w:t>12/4</w:t>
+            </w:r>
+          </w:p>
+        </w:tc>
+        <w:tc>
+          <w:tcPr>
+            <w:tcW w:w="1022" w:type="dxa"/>
+          </w:tcPr>
+          <w:p>
+            <w:pPr>
+              <w:jc w:val="center"/>
+              <w:rPr>
+                <w:rFonts w:hint="eastAsia"/>
+              </w:rPr>
+            </w:pPr>
+            <w:r>
+              <w:rPr>
+                <w:rFonts w:hint="eastAsia"/>
+              </w:rPr>
+              <w:t>0</w:t>
+            </w:r>
+            <w:r>
+              <w:t>.1</w:t>
+            </w:r>
+          </w:p>
+        </w:tc>
+        <w:tc>
+          <w:tcPr>
+            <w:tcW w:w="1701" w:type="dxa"/>
+          </w:tcPr>
+          <w:p>
+            <w:pPr>
+              <w:jc w:val="center"/>
+              <w:rPr>
+                <w:rFonts w:hint="eastAsia"/>
+              </w:rPr>
+            </w:pPr>
+            <w:r>
+              <w:rPr>
+                <w:rFonts w:hint="eastAsia"/>
+              </w:rPr>
+              <w:t>徐过</w:t>
+            </w:r>
+          </w:p>
+        </w:tc>
+        <w:tc>
+          <w:tcPr>
+            <w:tcW w:w="1417" w:type="dxa"/>
+          </w:tcPr>
+          <w:p>
+            <w:pPr>
+              <w:jc w:val="center"/>
+              <w:rPr>
+                <w:rFonts w:hint="eastAsia"/>
+              </w:rPr>
+            </w:pPr>
+            <w:r>
+              <w:rPr>
+                <w:rFonts w:hint="eastAsia"/>
+              </w:rPr>
+              <w:t>2</w:t>
+            </w:r>
+            <w:r>
+              <w:t>021/12/8</w:t>
+            </w:r>
+          </w:p>
+        </w:tc>
+        <w:tc>
+          <w:tcPr>
+            <w:tcW w:w="2602" w:type="dxa"/>
+          </w:tcPr>
+          <w:p>
+            <w:pPr>
+              <w:jc w:val="center"/>
+              <w:rPr>
+                <w:rFonts w:hint="eastAsia"/>
+              </w:rPr>
+            </w:pPr>
+            <w:r>
+              <w:rPr>
+                <w:rFonts w:hint="eastAsia"/>
+              </w:rPr>
+              <w:t>维护报告</w:t>
+            </w:r>
+          </w:p>
+        </w:tc>
+      </w:tr>
+      <w:tr>
+        <w:trPr>
+          <w:trHeight w:val="320"/>
+          <w:jc w:val="center"/>
+        </w:trPr>
+        <w:tc>
+          <w:tcPr>
+            <w:tcW w:w="709" w:type="dxa"/>
+          </w:tcPr>
+          <w:p>
+            <w:pPr>
+              <w:jc w:val="center"/>
+              <w:rPr>
+                <w:rFonts w:hint="eastAsia"/>
+              </w:rPr>
+            </w:pPr>
+            <w:r>
+              <w:rPr>
+                <w:rFonts w:hint="eastAsia"/>
+              </w:rPr>
+              <w:t>2</w:t>
+            </w:r>
+            <w:r>
+              <w:t>6</w:t>
+            </w:r>
+          </w:p>
+        </w:tc>
+        <w:tc>
+          <w:tcPr>
+            <w:tcW w:w="1333" w:type="dxa"/>
+          </w:tcPr>
+          <w:p>
+            <w:pPr>
+              <w:jc w:val="center"/>
+              <w:rPr>
+                <w:rFonts w:hint="eastAsia"/>
+              </w:rPr>
+            </w:pPr>
+            <w:r>
+              <w:rPr>
+                <w:rFonts w:hint="eastAsia"/>
+              </w:rPr>
+              <w:t>2</w:t>
+            </w:r>
+            <w:r>
+              <w:t>021/12/8</w:t>
+            </w:r>
+          </w:p>
+        </w:tc>
+        <w:tc>
+          <w:tcPr>
+            <w:tcW w:w="1022" w:type="dxa"/>
+          </w:tcPr>
+          <w:p>
+            <w:pPr>
+              <w:jc w:val="center"/>
+              <w:rPr>
+                <w:rFonts w:hint="eastAsia"/>
+              </w:rPr>
+            </w:pPr>
+            <w:r>
+              <w:rPr>
+                <w:rFonts w:hint="eastAsia"/>
+              </w:rPr>
+              <w:t>0</w:t>
+            </w:r>
+            <w:r>
+              <w:t>.1</w:t>
+            </w:r>
+          </w:p>
+        </w:tc>
+        <w:tc>
+          <w:tcPr>
+            <w:tcW w:w="1701" w:type="dxa"/>
+          </w:tcPr>
+          <w:p>
+            <w:pPr>
+              <w:jc w:val="center"/>
+              <w:rPr>
+                <w:rFonts w:hint="eastAsia"/>
+              </w:rPr>
+            </w:pPr>
+            <w:r>
+              <w:rPr>
+                <w:rFonts w:hint="eastAsia"/>
+              </w:rPr>
+              <w:t>徐过</w:t>
+            </w:r>
+          </w:p>
+        </w:tc>
+        <w:tc>
+          <w:tcPr>
+            <w:tcW w:w="1417" w:type="dxa"/>
+          </w:tcPr>
+          <w:p>
+            <w:pPr>
+              <w:jc w:val="center"/>
+              <w:rPr>
+                <w:rFonts w:hint="eastAsia"/>
+              </w:rPr>
+            </w:pPr>
+            <w:r>
+              <w:rPr>
+                <w:rFonts w:hint="eastAsia"/>
+              </w:rPr>
+              <w:t>2</w:t>
+            </w:r>
+            <w:r>
+              <w:t>021/12/15</w:t>
+            </w:r>
+          </w:p>
+        </w:tc>
+        <w:tc>
+          <w:tcPr>
+            <w:tcW w:w="2602" w:type="dxa"/>
+          </w:tcPr>
+          <w:p>
+            <w:pPr>
+              <w:jc w:val="center"/>
+              <w:rPr>
+                <w:rFonts w:hint="eastAsia"/>
+              </w:rPr>
+            </w:pPr>
+            <w:r>
+              <w:rPr>
+                <w:rFonts w:hint="eastAsia"/>
+              </w:rPr>
+              <w:t>总结报告</w:t>
+            </w:r>
+          </w:p>
+        </w:tc>
+      </w:tr>
+      <w:tr>
+        <w:trPr>
+          <w:trHeight w:val="320"/>
+          <w:jc w:val="center"/>
+        </w:trPr>
+        <w:tc>
+          <w:tcPr>
+            <w:tcW w:w="709" w:type="dxa"/>
+          </w:tcPr>
+          <w:p>
+            <w:pPr>
+              <w:jc w:val="center"/>
+              <w:rPr>
+                <w:rFonts w:hint="eastAsia"/>
+              </w:rPr>
+            </w:pPr>
+            <w:r>
+              <w:rPr>
+                <w:rFonts w:hint="eastAsia"/>
+              </w:rPr>
+              <w:t>2</w:t>
+            </w:r>
+            <w:r>
+              <w:t>7</w:t>
+            </w:r>
+          </w:p>
+        </w:tc>
+        <w:tc>
+          <w:tcPr>
+            <w:tcW w:w="1333" w:type="dxa"/>
+          </w:tcPr>
+          <w:p>
+            <w:pPr>
+              <w:jc w:val="center"/>
+              <w:rPr>
+                <w:rFonts w:hint="eastAsia"/>
+              </w:rPr>
+            </w:pPr>
+            <w:r>
+              <w:rPr>
+                <w:rFonts w:hint="eastAsia"/>
+              </w:rPr>
+              <w:t>2</w:t>
+            </w:r>
+            <w:r>
+              <w:t>021/12/15</w:t>
+            </w:r>
+          </w:p>
+        </w:tc>
+        <w:tc>
+          <w:tcPr>
+            <w:tcW w:w="1022" w:type="dxa"/>
+          </w:tcPr>
+          <w:p>
+            <w:pPr>
+              <w:jc w:val="center"/>
+              <w:rPr>
+                <w:rFonts w:hint="eastAsia"/>
+              </w:rPr>
+            </w:pPr>
+            <w:r>
+              <w:rPr>
+                <w:rFonts w:hint="eastAsia"/>
+              </w:rPr>
+              <w:t>1</w:t>
+            </w:r>
+            <w:r>
+              <w:t>.3</w:t>
+            </w:r>
+          </w:p>
+        </w:tc>
+        <w:tc>
+          <w:tcPr>
+            <w:tcW w:w="1701" w:type="dxa"/>
+          </w:tcPr>
+          <w:p>
+            <w:pPr>
+              <w:jc w:val="center"/>
+              <w:rPr>
+                <w:rFonts w:hint="eastAsia"/>
+              </w:rPr>
+            </w:pPr>
+            <w:r>
+              <w:rPr>
+                <w:rFonts w:hint="eastAsia"/>
+              </w:rPr>
+              <w:t>徐过</w:t>
+            </w:r>
+          </w:p>
+        </w:tc>
+        <w:tc>
+          <w:tcPr>
+            <w:tcW w:w="1417" w:type="dxa"/>
+          </w:tcPr>
+          <w:p>
+            <w:pPr>
+              <w:jc w:val="center"/>
+              <w:rPr>
+                <w:rFonts w:hint="eastAsia"/>
+              </w:rPr>
+            </w:pPr>
+            <w:r>
+              <w:rPr>
+                <w:rFonts w:hint="eastAsia"/>
+              </w:rPr>
+              <w:t>2</w:t>
+            </w:r>
+            <w:r>
+              <w:t>021/12/19</w:t>
+            </w:r>
+          </w:p>
+        </w:tc>
+        <w:tc>
+          <w:tcPr>
+            <w:tcW w:w="2602" w:type="dxa"/>
+          </w:tcPr>
+          <w:p>
+            <w:pPr>
+              <w:jc w:val="center"/>
+              <w:rPr>
+                <w:rFonts w:hint="eastAsia"/>
+              </w:rPr>
+            </w:pPr>
+            <w:r>
+              <w:rPr>
+                <w:rFonts w:hint="eastAsia"/>
+              </w:rPr>
+              <w:t>项目计划书</w:t>
+            </w:r>
+          </w:p>
+        </w:tc>
+      </w:tr>
+      <w:tr>
+        <w:trPr>
+          <w:trHeight w:val="320"/>
+          <w:jc w:val="center"/>
+        </w:trPr>
+        <w:tc>
+          <w:tcPr>
+            <w:tcW w:w="709" w:type="dxa"/>
+          </w:tcPr>
+          <w:p>
+            <w:pPr>
+              <w:jc w:val="center"/>
+              <w:rPr>
+                <w:rFonts w:hint="eastAsia"/>
+              </w:rPr>
+            </w:pPr>
+            <w:r>
+              <w:rPr>
+                <w:rFonts w:hint="eastAsia"/>
+              </w:rPr>
+              <w:t>2</w:t>
+            </w:r>
+            <w:r>
+              <w:t>8</w:t>
+            </w:r>
+          </w:p>
+        </w:tc>
+        <w:tc>
+          <w:tcPr>
+            <w:tcW w:w="1333" w:type="dxa"/>
+          </w:tcPr>
+          <w:p>
+            <w:pPr>
+              <w:jc w:val="center"/>
+              <w:rPr>
+                <w:rFonts w:hint="eastAsia"/>
+              </w:rPr>
+            </w:pPr>
+            <w:r>
+              <w:rPr>
+                <w:rFonts w:hint="eastAsia"/>
+              </w:rPr>
+              <w:t>2</w:t>
+            </w:r>
+            <w:r>
+              <w:t>021/12/15</w:t>
+            </w:r>
+          </w:p>
+        </w:tc>
+        <w:tc>
+          <w:tcPr>
+            <w:tcW w:w="1022" w:type="dxa"/>
+          </w:tcPr>
+          <w:p>
+            <w:pPr>
+              <w:jc w:val="center"/>
+              <w:rPr>
+                <w:rFonts w:hint="eastAsia"/>
+              </w:rPr>
+            </w:pPr>
+            <w:r>
+              <w:rPr>
+                <w:rFonts w:hint="eastAsia"/>
+              </w:rPr>
+              <w:t>1</w:t>
+            </w:r>
+            <w:r>
+              <w:t>.0</w:t>
+            </w:r>
+          </w:p>
+        </w:tc>
+        <w:tc>
+          <w:tcPr>
+            <w:tcW w:w="1701" w:type="dxa"/>
+          </w:tcPr>
+          <w:p>
+            <w:pPr>
+              <w:jc w:val="center"/>
+              <w:rPr>
+                <w:rFonts w:hint="eastAsia"/>
+              </w:rPr>
+            </w:pPr>
+            <w:r>
+              <w:rPr>
+                <w:rFonts w:hint="eastAsia"/>
+              </w:rPr>
+              <w:t>徐过</w:t>
+            </w:r>
+          </w:p>
+        </w:tc>
+        <w:tc>
+          <w:tcPr>
+            <w:tcW w:w="1417" w:type="dxa"/>
+          </w:tcPr>
+          <w:p>
+            <w:pPr>
+              <w:jc w:val="center"/>
+              <w:rPr>
+                <w:rFonts w:hint="eastAsia"/>
+              </w:rPr>
+            </w:pPr>
+            <w:r>
+              <w:rPr>
+                <w:rFonts w:hint="eastAsia"/>
+              </w:rPr>
+              <w:t>2</w:t>
+            </w:r>
+            <w:r>
+              <w:t>021/12/19</w:t>
+            </w:r>
+          </w:p>
+        </w:tc>
+        <w:tc>
+          <w:tcPr>
+            <w:tcW w:w="2602" w:type="dxa"/>
+          </w:tcPr>
+          <w:p>
+            <w:pPr>
+              <w:jc w:val="center"/>
+              <w:rPr>
+                <w:rFonts w:hint="eastAsia"/>
+              </w:rPr>
+            </w:pPr>
+            <w:r>
+              <w:rPr>
+                <w:rFonts w:hint="eastAsia"/>
+              </w:rPr>
+              <w:t>软件测试报告</w:t>
+            </w:r>
+          </w:p>
+        </w:tc>
+      </w:tr>
     </w:tbl>
-    <w:p/>
-    <w:p/>
     <w:p>
       <w:pPr>
         <w:pStyle w:val="TOC"/>
@@ -7156,21 +7667,7 @@
         <w:rPr>
           <w:rFonts w:hint="eastAsia"/>
         </w:rPr>
-        <w:t>本平台是一个二手课本信息交互的平台，用户可以根据自己购买、求购、售卖的需求来使用这个平台。本项目体量较小，仅用于浙大城市学院内学生使用，且出于安全性考虑，本平台要求实</w:t>
-      </w:r>
-      <w:proofErr w:type="gramStart"/>
-      <w:r>
-        <w:rPr>
-          <w:rFonts w:hint="eastAsia"/>
-        </w:rPr>
-        <w:t>名注册</w:t>
-      </w:r>
-      <w:proofErr w:type="gramEnd"/>
-      <w:r>
-        <w:rPr>
-          <w:rFonts w:hint="eastAsia"/>
-        </w:rPr>
-        <w:t>并提供学号等信息，能够追溯到浙大城市学院内的学生。</w:t>
+        <w:t>本平台是一个二手课本信息交互的平台，用户可以根据自己购买、求购、售卖的需求来使用这个平台。本项目体量较小，仅用于浙大城市学院内学生使用，且出于安全性考虑，本平台要求实名注册并提供学号等信息，能够追溯到浙大城市学院内的学生。</w:t>
       </w:r>
     </w:p>
     <w:p>
@@ -7261,21 +7758,7 @@
         <w:rPr>
           <w:rFonts w:hint="eastAsia"/>
         </w:rPr>
-        <w:t>使得需方能够对合格性测试计划的充分性</w:t>
-      </w:r>
-      <w:proofErr w:type="gramStart"/>
-      <w:r>
-        <w:rPr>
-          <w:rFonts w:hint="eastAsia"/>
-        </w:rPr>
-        <w:t>作出</w:t>
-      </w:r>
-      <w:proofErr w:type="gramEnd"/>
-      <w:r>
-        <w:rPr>
-          <w:rFonts w:hint="eastAsia"/>
-        </w:rPr>
-        <w:t>评估。</w:t>
+        <w:t>使得需方能够对合格性测试计划的充分性作出评估。</w:t>
       </w:r>
     </w:p>
     <w:p>
@@ -7343,21 +7826,7 @@
         <w:rPr>
           <w:rFonts w:hint="eastAsia"/>
         </w:rPr>
-        <w:t>GB8567-</w:t>
-      </w:r>
-      <w:proofErr w:type="gramStart"/>
-      <w:r>
-        <w:rPr>
-          <w:rFonts w:hint="eastAsia"/>
-        </w:rPr>
-        <w:t>2006  2021</w:t>
-      </w:r>
-      <w:proofErr w:type="gramEnd"/>
-      <w:r>
-        <w:rPr>
-          <w:rFonts w:hint="eastAsia"/>
-        </w:rPr>
-        <w:t>/10/7</w:t>
+        <w:t>GB8567-2006  2021/10/7</w:t>
       </w:r>
     </w:p>
     <w:p>
@@ -7434,23 +7903,10 @@
         <w:rPr>
           <w:rFonts w:hint="eastAsia"/>
         </w:rPr>
-        <w:t>本条应标识一个或多个用于测试的测试现场，并分条描述每个现场的软件测试环境。如果所有测试可以在一个现场实施，本条</w:t>
-      </w:r>
-      <w:proofErr w:type="gramStart"/>
-      <w:r>
-        <w:rPr>
-          <w:rFonts w:hint="eastAsia"/>
-        </w:rPr>
-        <w:t>及其子条只</w:t>
-      </w:r>
-      <w:proofErr w:type="gramEnd"/>
-      <w:r>
-        <w:rPr>
-          <w:rFonts w:hint="eastAsia"/>
-        </w:rPr>
-        <w:t>给出一次。如果多个测试现场采用相同或相似的软件测试环境，则应在一起讨论。可以通过引用前面的描述来减少测试现场说明信息的重复。</w:t>
-      </w:r>
-    </w:p>
+        <w:t>本条应标识一个或多个用于测试的测试现场，并分条描述每个现场的软件测试环境。如果所有测试可以在一个现场实施，本条及其子条只给出一次。如果多个测试现场采用相同或相似的软件测试环境，则应在一起讨论。可以通过引用前面的描述来减少测试现场说明信息的重复。</w:t>
+      </w:r>
+    </w:p>
+    <w:p/>
     <w:p>
       <w:r>
         <w:rPr>
@@ -7459,6 +7915,7 @@
         <w:t>开发者内部测试，用户确认测试</w:t>
       </w:r>
     </w:p>
+    <w:p/>
     <w:p>
       <w:pPr>
         <w:pStyle w:val="3"/>
@@ -7566,20 +8023,13 @@
         <w:t>，标识那些期望由现场提供的软件项，标识与软件项有关的保密措施或其他保密性与私密性问题。</w:t>
       </w:r>
     </w:p>
-    <w:p>
-      <w:proofErr w:type="gramStart"/>
-      <w:r>
-        <w:rPr>
-          <w:rFonts w:hint="eastAsia"/>
-        </w:rPr>
-        <w:t>书承小</w:t>
-      </w:r>
-      <w:proofErr w:type="gramEnd"/>
-      <w:r>
-        <w:rPr>
-          <w:rFonts w:hint="eastAsia"/>
-        </w:rPr>
-        <w:t>程序</w:t>
+    <w:p/>
+    <w:p>
+      <w:r>
+        <w:rPr>
+          <w:rFonts w:hint="eastAsia"/>
+        </w:rPr>
+        <w:t>书承小程序</w:t>
       </w:r>
     </w:p>
     <w:p>
@@ -7689,6 +8139,7 @@
         <w:t>和固件项。本条应描述每项的用途，陈述每项所需的使用时间与数量，标识那些期望由现场提供的项，标识与这些项有关的保密措施或其他保密性与私密性问题。</w:t>
       </w:r>
     </w:p>
+    <w:p/>
     <w:p>
       <w:r>
         <w:rPr>
@@ -7699,14 +8150,12 @@
       <w:r>
         <w:t>/</w:t>
       </w:r>
-      <w:proofErr w:type="spellStart"/>
       <w:r>
         <w:rPr>
           <w:rFonts w:hint="eastAsia"/>
         </w:rPr>
         <w:t>ios</w:t>
       </w:r>
-      <w:proofErr w:type="spellEnd"/>
       <w:r>
         <w:rPr>
           <w:rFonts w:hint="eastAsia"/>
@@ -7740,35 +8189,7 @@
         <w:rPr>
           <w:rFonts w:hint="eastAsia"/>
         </w:rPr>
-        <w:t>本条</w:t>
-      </w:r>
-      <w:proofErr w:type="gramStart"/>
-      <w:r>
-        <w:rPr>
-          <w:rFonts w:hint="eastAsia"/>
-        </w:rPr>
-        <w:t>应标识并描述</w:t>
-      </w:r>
-      <w:proofErr w:type="gramEnd"/>
-      <w:r>
-        <w:rPr>
-          <w:rFonts w:hint="eastAsia"/>
-        </w:rPr>
-        <w:t>在测试现场执行测试所需的任何其他材料。这些材料可包括手册、软件清单、被测试软件的媒体、测试用数据的媒体、输出的样本清单和其他表格或说明。本条</w:t>
-      </w:r>
-      <w:proofErr w:type="gramStart"/>
-      <w:r>
-        <w:rPr>
-          <w:rFonts w:hint="eastAsia"/>
-        </w:rPr>
-        <w:t>应标识需交付</w:t>
-      </w:r>
-      <w:proofErr w:type="gramEnd"/>
-      <w:r>
-        <w:rPr>
-          <w:rFonts w:hint="eastAsia"/>
-        </w:rPr>
-        <w:t>给现场的项和期望由现场提供的项。</w:t>
+        <w:t>本条应标识并描述在测试现场执行测试所需的任何其他材料。这些材料可包括手册、软件清单、被测试软件的媒体、测试用数据的媒体、输出的样本清单和其他表格或说明。本条应标识需交付给现场的项和期望由现场提供的项。</w:t>
       </w:r>
       <w:r>
         <w:rPr>
@@ -7795,6 +8216,7 @@
         <w:t>本描述应包括材料的类型、布局和数量。本条应标识与这些项有关的保密措施或其他保密性与私密性问题。</w:t>
       </w:r>
     </w:p>
+    <w:p/>
     <w:p>
       <w:r>
         <w:rPr>
@@ -7813,6 +8235,7 @@
         <w:rPr>
           <w:rFonts w:hint="eastAsia"/>
         </w:rPr>
+        <w:lastRenderedPageBreak/>
         <w:t>3.x.4</w:t>
       </w:r>
       <w:r>
@@ -7832,6 +8255,7 @@
         <w:t>本条应标识与软件测试环境中每个元素有关的所有权种类、需方权利与许可证等问题。</w:t>
       </w:r>
     </w:p>
+    <w:p/>
     <w:p>
       <w:r>
         <w:rPr>
@@ -7856,7 +8280,6 @@
         <w:rPr>
           <w:rFonts w:hint="eastAsia"/>
         </w:rPr>
-        <w:lastRenderedPageBreak/>
         <w:t>3.x.5</w:t>
       </w:r>
       <w:r>
@@ -7873,21 +8296,7 @@
         <w:rPr>
           <w:rFonts w:hint="eastAsia"/>
         </w:rPr>
-        <w:t>本条应标</w:t>
-      </w:r>
-      <w:proofErr w:type="gramStart"/>
-      <w:r>
-        <w:rPr>
-          <w:rFonts w:hint="eastAsia"/>
-        </w:rPr>
-        <w:t>识开发</w:t>
-      </w:r>
-      <w:proofErr w:type="gramEnd"/>
-      <w:r>
-        <w:rPr>
-          <w:rFonts w:hint="eastAsia"/>
-        </w:rPr>
-        <w:t>方为执行以下各项工作的计划，可能需要与</w:t>
+        <w:t>本条应标识开发方为执行以下各项工作的计划，可能需要与</w:t>
       </w:r>
       <w:r>
         <w:rPr>
@@ -7955,35 +8364,7 @@
         <w:rPr>
           <w:rFonts w:hint="eastAsia"/>
         </w:rPr>
-        <w:t>在获取体验者资格后</w:t>
-      </w:r>
-      <w:proofErr w:type="gramStart"/>
-      <w:r>
-        <w:rPr>
-          <w:rFonts w:hint="eastAsia"/>
-        </w:rPr>
-        <w:t>打开微信扫描</w:t>
-      </w:r>
-      <w:proofErr w:type="gramEnd"/>
-      <w:r>
-        <w:rPr>
-          <w:rFonts w:hint="eastAsia"/>
-        </w:rPr>
-        <w:t>《书承》二</w:t>
-      </w:r>
-      <w:proofErr w:type="gramStart"/>
-      <w:r>
-        <w:rPr>
-          <w:rFonts w:hint="eastAsia"/>
-        </w:rPr>
-        <w:t>维码即</w:t>
-      </w:r>
-      <w:proofErr w:type="gramEnd"/>
-      <w:r>
-        <w:rPr>
-          <w:rFonts w:hint="eastAsia"/>
-        </w:rPr>
-        <w:t>可开始测试</w:t>
+        <w:t>在获取体验者资格后打开微信扫描《书承》二维码即可开始测试</w:t>
       </w:r>
     </w:p>
     <w:p>
@@ -8012,21 +8393,7 @@
         <w:rPr>
           <w:rFonts w:hint="eastAsia"/>
         </w:rPr>
-        <w:t>本条应标</w:t>
-      </w:r>
-      <w:proofErr w:type="gramStart"/>
-      <w:r>
-        <w:rPr>
-          <w:rFonts w:hint="eastAsia"/>
-        </w:rPr>
-        <w:t>识参与</w:t>
-      </w:r>
-      <w:proofErr w:type="gramEnd"/>
-      <w:r>
-        <w:rPr>
-          <w:rFonts w:hint="eastAsia"/>
-        </w:rPr>
-        <w:t>现场测试的组织和它们的角色与职责。</w:t>
+        <w:t>本条应标识参与现场测试的组织和它们的角色与职责。</w:t>
       </w:r>
     </w:p>
     <w:p>
@@ -8086,21 +8453,7 @@
         <w:rPr>
           <w:rFonts w:hint="eastAsia"/>
         </w:rPr>
-        <w:t>人（</w:t>
-      </w:r>
-      <w:proofErr w:type="gramStart"/>
-      <w:r>
-        <w:rPr>
-          <w:rFonts w:hint="eastAsia"/>
-        </w:rPr>
-        <w:t>微信限制</w:t>
-      </w:r>
-      <w:proofErr w:type="gramEnd"/>
-      <w:r>
-        <w:rPr>
-          <w:rFonts w:hint="eastAsia"/>
-        </w:rPr>
-        <w:t>体验者上限为</w:t>
+        <w:t>人（微信限制体验者上限为</w:t>
       </w:r>
       <w:r>
         <w:rPr>
@@ -8292,6 +8645,7 @@
         <w:rPr>
           <w:rFonts w:hint="eastAsia"/>
         </w:rPr>
+        <w:lastRenderedPageBreak/>
         <w:t>4</w:t>
       </w:r>
       <w:r>
@@ -8333,7 +8687,6 @@
         <w:rPr>
           <w:rFonts w:hint="eastAsia"/>
         </w:rPr>
-        <w:lastRenderedPageBreak/>
         <w:t>4.1</w:t>
       </w:r>
       <w:r>
@@ -8360,19 +8713,11 @@
       </w:r>
     </w:p>
     <w:p>
-      <w:proofErr w:type="gramStart"/>
-      <w:r>
-        <w:rPr>
-          <w:rFonts w:hint="eastAsia"/>
-        </w:rPr>
-        <w:t>采用白盒测试</w:t>
-      </w:r>
-      <w:proofErr w:type="gramEnd"/>
-      <w:r>
-        <w:rPr>
-          <w:rFonts w:hint="eastAsia"/>
-        </w:rPr>
-        <w:t>法，手工测试所有测试用例，并编写文档</w:t>
+      <w:r>
+        <w:rPr>
+          <w:rFonts w:hint="eastAsia"/>
+        </w:rPr>
+        <w:t>采用白盒测试法，手工测试所有测试用例，并编写文档</w:t>
       </w:r>
     </w:p>
     <w:p>
@@ -8412,13 +8757,21 @@
       </w:r>
     </w:p>
     <w:p>
-      <w:r>
-        <w:rPr>
-          <w:rFonts w:hint="eastAsia"/>
-        </w:rPr>
-        <w:t>继承所有单元模块进行回归测试</w:t>
-      </w:r>
-    </w:p>
+      <w:bookmarkStart w:id="43" w:name="_Hlk90818431"/>
+      <w:r>
+        <w:rPr>
+          <w:rFonts w:hint="eastAsia"/>
+        </w:rPr>
+        <w:t>集成</w:t>
+      </w:r>
+      <w:r>
+        <w:rPr>
+          <w:rFonts w:hint="eastAsia"/>
+        </w:rPr>
+        <w:t>所有单元模块进行回归测试</w:t>
+      </w:r>
+    </w:p>
+    <w:bookmarkEnd w:id="43"/>
     <w:p>
       <w:r>
         <w:rPr>
@@ -8434,6 +8787,7 @@
       </w:r>
     </w:p>
     <w:p>
+      <w:bookmarkStart w:id="44" w:name="_Hlk90818604"/>
       <w:r>
         <w:rPr>
           <w:rFonts w:hint="eastAsia"/>
@@ -8445,8 +8799,296 @@
       <w:pPr>
         <w:pStyle w:val="3"/>
       </w:pPr>
-      <w:bookmarkStart w:id="43" w:name="_Toc235847582"/>
-      <w:bookmarkStart w:id="44" w:name="_Toc235938311"/>
+      <w:bookmarkStart w:id="45" w:name="_Toc235847582"/>
+      <w:bookmarkStart w:id="46" w:name="_Toc235938311"/>
+      <w:bookmarkEnd w:id="44"/>
+      <w:smartTag w:uri="urn:schemas-microsoft-com:office:smarttags" w:element="chsdate">
+        <w:smartTagPr>
+          <w:attr w:name="IsROCDate" w:val="False"/>
+          <w:attr w:name="IsLunarDate" w:val="False"/>
+          <w:attr w:name="Day" w:val="30"/>
+          <w:attr w:name="Month" w:val="12"/>
+          <w:attr w:name="Year" w:val="1899"/>
+        </w:smartTagPr>
+        <w:r>
+          <w:rPr>
+            <w:rFonts w:hint="eastAsia"/>
+          </w:rPr>
+          <w:t>4.1.1</w:t>
+        </w:r>
+      </w:smartTag>
+      <w:r>
+        <w:rPr>
+          <w:rFonts w:hint="eastAsia"/>
+        </w:rPr>
+        <w:t>测试级</w:t>
+      </w:r>
+      <w:bookmarkEnd w:id="45"/>
+      <w:bookmarkEnd w:id="46"/>
+    </w:p>
+    <w:p>
+      <w:r>
+        <w:rPr>
+          <w:rFonts w:hint="eastAsia"/>
+        </w:rPr>
+        <w:t>CSCI</w:t>
+      </w:r>
+      <w:r>
+        <w:rPr>
+          <w:rFonts w:hint="eastAsia"/>
+        </w:rPr>
+        <w:t>级</w:t>
+      </w:r>
+      <w:r>
+        <w:rPr>
+          <w:rFonts w:hint="eastAsia"/>
+        </w:rPr>
+        <w:t>和</w:t>
+      </w:r>
+      <w:r>
+        <w:rPr>
+          <w:rFonts w:hint="eastAsia"/>
+        </w:rPr>
+        <w:t>系统级。</w:t>
+      </w:r>
+    </w:p>
+    <w:p>
+      <w:pPr>
+        <w:pStyle w:val="3"/>
+      </w:pPr>
+      <w:bookmarkStart w:id="47" w:name="_Toc235847583"/>
+      <w:bookmarkStart w:id="48" w:name="_Toc235938312"/>
+      <w:smartTag w:uri="urn:schemas-microsoft-com:office:smarttags" w:element="chsdate">
+        <w:smartTagPr>
+          <w:attr w:name="IsROCDate" w:val="False"/>
+          <w:attr w:name="IsLunarDate" w:val="False"/>
+          <w:attr w:name="Day" w:val="30"/>
+          <w:attr w:name="Month" w:val="12"/>
+          <w:attr w:name="Year" w:val="1899"/>
+        </w:smartTagPr>
+        <w:r>
+          <w:rPr>
+            <w:rFonts w:hint="eastAsia"/>
+          </w:rPr>
+          <w:t>4.1.2</w:t>
+        </w:r>
+      </w:smartTag>
+      <w:r>
+        <w:rPr>
+          <w:rFonts w:hint="eastAsia"/>
+        </w:rPr>
+        <w:t>测试类别</w:t>
+      </w:r>
+      <w:bookmarkEnd w:id="47"/>
+      <w:bookmarkEnd w:id="48"/>
+    </w:p>
+    <w:p>
+      <w:r>
+        <w:rPr>
+          <w:rFonts w:hint="eastAsia"/>
+        </w:rPr>
+        <w:t>单元测试、系统测试、集成测试、确认测试</w:t>
+      </w:r>
+    </w:p>
+    <w:p>
+      <w:pPr>
+        <w:pStyle w:val="3"/>
+      </w:pPr>
+      <w:bookmarkStart w:id="49" w:name="_Toc235847584"/>
+      <w:bookmarkStart w:id="50" w:name="_Toc235938313"/>
+      <w:smartTag w:uri="urn:schemas-microsoft-com:office:smarttags" w:element="chsdate">
+        <w:smartTagPr>
+          <w:attr w:name="IsROCDate" w:val="False"/>
+          <w:attr w:name="IsLunarDate" w:val="False"/>
+          <w:attr w:name="Day" w:val="30"/>
+          <w:attr w:name="Month" w:val="12"/>
+          <w:attr w:name="Year" w:val="1899"/>
+        </w:smartTagPr>
+        <w:r>
+          <w:rPr>
+            <w:rFonts w:hint="eastAsia"/>
+          </w:rPr>
+          <w:t>4.1.3</w:t>
+        </w:r>
+      </w:smartTag>
+      <w:r>
+        <w:rPr>
+          <w:rFonts w:hint="eastAsia"/>
+        </w:rPr>
+        <w:t>一般测试条件</w:t>
+      </w:r>
+      <w:bookmarkEnd w:id="49"/>
+      <w:bookmarkEnd w:id="50"/>
+    </w:p>
+    <w:p>
+      <w:r>
+        <w:rPr>
+          <w:rFonts w:hint="eastAsia"/>
+        </w:rPr>
+        <w:t>本条应描述运用于所有测试或一组测试的条件，例如：“每个测试应包括额定值、最大值和最小值；”“每个</w:t>
+      </w:r>
+      <w:r>
+        <w:rPr>
+          <w:rFonts w:hint="eastAsia"/>
+        </w:rPr>
+        <w:t>x</w:t>
+      </w:r>
+      <w:r>
+        <w:rPr>
+          <w:rFonts w:hint="eastAsia"/>
+        </w:rPr>
+        <w:t>类型的测试都应使用真实数据</w:t>
+      </w:r>
+      <w:r>
+        <w:rPr>
+          <w:rFonts w:hint="eastAsia"/>
+        </w:rPr>
+        <w:t>(livedata)</w:t>
+      </w:r>
+      <w:r>
+        <w:rPr>
+          <w:rFonts w:hint="eastAsia"/>
+        </w:rPr>
+        <w:t>；”“应度量每个</w:t>
+      </w:r>
+      <w:r>
+        <w:rPr>
+          <w:rFonts w:hint="eastAsia"/>
+        </w:rPr>
+        <w:t>CSCI</w:t>
+      </w:r>
+      <w:r>
+        <w:rPr>
+          <w:rFonts w:hint="eastAsia"/>
+        </w:rPr>
+        <w:t>执行的规模与时间。”并对要执行的测试程度和对所选测试程度的原理的陈述。测试程度应表示为某个已定义总量</w:t>
+      </w:r>
+      <w:r>
+        <w:rPr>
+          <w:rFonts w:hint="eastAsia"/>
+        </w:rPr>
+        <w:t>(</w:t>
+      </w:r>
+      <w:r>
+        <w:rPr>
+          <w:rFonts w:hint="eastAsia"/>
+        </w:rPr>
+        <w:t>如离散操作条件或值样本的数量</w:t>
+      </w:r>
+      <w:r>
+        <w:rPr>
+          <w:rFonts w:hint="eastAsia"/>
+        </w:rPr>
+        <w:t>)</w:t>
+      </w:r>
+      <w:r>
+        <w:rPr>
+          <w:rFonts w:hint="eastAsia"/>
+        </w:rPr>
+        <w:t>的百分比或其他抽样方法。也应包括再测试</w:t>
+      </w:r>
+      <w:r>
+        <w:rPr>
+          <w:rFonts w:hint="eastAsia"/>
+        </w:rPr>
+        <w:t>/</w:t>
+      </w:r>
+      <w:r>
+        <w:rPr>
+          <w:rFonts w:hint="eastAsia"/>
+        </w:rPr>
+        <w:t>回归测试所遵循的方法。</w:t>
+      </w:r>
+    </w:p>
+    <w:p/>
+    <w:p>
+      <w:r>
+        <w:rPr>
+          <w:rFonts w:hint="eastAsia"/>
+        </w:rPr>
+        <w:t>详见《用户手册》</w:t>
+      </w:r>
+    </w:p>
+    <w:p>
+      <w:pPr>
+        <w:pStyle w:val="3"/>
+      </w:pPr>
+      <w:bookmarkStart w:id="51" w:name="_Toc235847585"/>
+      <w:bookmarkStart w:id="52" w:name="_Toc235938314"/>
+      <w:smartTag w:uri="urn:schemas-microsoft-com:office:smarttags" w:element="chsdate">
+        <w:smartTagPr>
+          <w:attr w:name="IsROCDate" w:val="False"/>
+          <w:attr w:name="IsLunarDate" w:val="False"/>
+          <w:attr w:name="Day" w:val="30"/>
+          <w:attr w:name="Month" w:val="12"/>
+          <w:attr w:name="Year" w:val="1899"/>
+        </w:smartTagPr>
+        <w:r>
+          <w:rPr>
+            <w:rFonts w:hint="eastAsia"/>
+          </w:rPr>
+          <w:t>4.1.4</w:t>
+        </w:r>
+      </w:smartTag>
+      <w:r>
+        <w:rPr>
+          <w:rFonts w:hint="eastAsia"/>
+        </w:rPr>
+        <w:t>测试过程</w:t>
+      </w:r>
+      <w:bookmarkEnd w:id="51"/>
+      <w:bookmarkEnd w:id="52"/>
+    </w:p>
+    <w:p>
+      <w:r>
+        <w:rPr>
+          <w:rFonts w:hint="eastAsia"/>
+        </w:rPr>
+        <w:t>单元测试</w:t>
+      </w:r>
+      <w:r>
+        <w:rPr>
+          <w:rFonts w:hint="eastAsia"/>
+        </w:rPr>
+        <w:t>-</w:t>
+      </w:r>
+      <w:r>
+        <w:rPr>
+          <w:rFonts w:hint="eastAsia"/>
+        </w:rPr>
+        <w:t>》集成测试</w:t>
+      </w:r>
+      <w:r>
+        <w:rPr>
+          <w:rFonts w:hint="eastAsia"/>
+        </w:rPr>
+        <w:t>-</w:t>
+      </w:r>
+      <w:r>
+        <w:rPr>
+          <w:rFonts w:hint="eastAsia"/>
+        </w:rPr>
+        <w:t>》系统测试</w:t>
+      </w:r>
+      <w:r>
+        <w:rPr>
+          <w:rFonts w:hint="eastAsia"/>
+        </w:rPr>
+        <w:t>-</w:t>
+      </w:r>
+      <w:r>
+        <w:rPr>
+          <w:rFonts w:hint="eastAsia"/>
+        </w:rPr>
+        <w:t>》确认测试</w:t>
+      </w:r>
+    </w:p>
+    <w:p>
+      <w:pPr>
+        <w:pStyle w:val="3"/>
+      </w:pPr>
+      <w:bookmarkStart w:id="53" w:name="_Toc235847586"/>
+      <w:bookmarkStart w:id="54" w:name="_Toc235938315"/>
       <w:smartTag w:uri="urn:schemas-microsoft-com:office:smarttags" w:element="chsdate">
         <w:smartTagPr>
           <w:attr w:name="Year" w:val="1899"/>
@@ -8459,130 +9101,297 @@
           <w:rPr>
             <w:rFonts w:hint="eastAsia"/>
           </w:rPr>
-          <w:t>4.1.1</w:t>
+          <w:lastRenderedPageBreak/>
+          <w:t>4.1.5</w:t>
         </w:r>
       </w:smartTag>
       <w:r>
         <w:rPr>
           <w:rFonts w:hint="eastAsia"/>
         </w:rPr>
-        <w:t>测试级</w:t>
-      </w:r>
-      <w:bookmarkEnd w:id="43"/>
-      <w:bookmarkEnd w:id="44"/>
-    </w:p>
-    <w:p>
-      <w:r>
-        <w:rPr>
-          <w:rFonts w:hint="eastAsia"/>
-        </w:rPr>
-        <w:t>CSCI</w:t>
-      </w:r>
-      <w:r>
-        <w:rPr>
-          <w:rFonts w:hint="eastAsia"/>
-        </w:rPr>
-        <w:t>级</w:t>
-      </w:r>
-      <w:r>
-        <w:rPr>
-          <w:rFonts w:hint="eastAsia"/>
-        </w:rPr>
-        <w:t>和</w:t>
-      </w:r>
-      <w:r>
-        <w:rPr>
-          <w:rFonts w:hint="eastAsia"/>
-        </w:rPr>
-        <w:t>系统级。</w:t>
+        <w:t>数据记录、归约和分析</w:t>
+      </w:r>
+      <w:bookmarkEnd w:id="53"/>
+      <w:bookmarkEnd w:id="54"/>
+    </w:p>
+    <w:p>
+      <w:r>
+        <w:rPr>
+          <w:rFonts w:hint="eastAsia"/>
+        </w:rPr>
+        <w:t>本条应标识并描述在本</w:t>
+      </w:r>
+      <w:r>
+        <w:rPr>
+          <w:rFonts w:hint="eastAsia"/>
+        </w:rPr>
+        <w:t>STP</w:t>
+      </w:r>
+      <w:r>
+        <w:rPr>
+          <w:rFonts w:hint="eastAsia"/>
+        </w:rPr>
+        <w:t>中标识的测试期间和测试之后要使用的数据记录、归纳和分析过程。</w:t>
+      </w:r>
+      <w:r>
+        <w:rPr>
+          <w:rFonts w:hint="eastAsia"/>
+        </w:rPr>
+        <w:t>(</w:t>
+      </w:r>
+      <w:r>
+        <w:rPr>
+          <w:rFonts w:hint="eastAsia"/>
+        </w:rPr>
+        <w:t>若适用</w:t>
+      </w:r>
+      <w:r>
+        <w:rPr>
+          <w:rFonts w:hint="eastAsia"/>
+        </w:rPr>
+        <w:t>)</w:t>
+      </w:r>
+      <w:r>
+        <w:rPr>
+          <w:rFonts w:hint="eastAsia"/>
+        </w:rPr>
+        <w:t>这些过程包括记录测试结果、将原始结果处理为适合评价的形式，以及保留数据归约与分析结果可能用到的手工、自动、半自动技术。</w:t>
+      </w:r>
+    </w:p>
+    <w:p>
+      <w:r>
+        <w:rPr>
+          <w:rFonts w:hint="eastAsia"/>
+        </w:rPr>
+        <w:t>对测试结果进行截图，并进行修改，对修改结果截图，简述错误原因</w:t>
+      </w:r>
+    </w:p>
+    <w:p>
+      <w:pPr>
+        <w:pStyle w:val="2"/>
+      </w:pPr>
+      <w:bookmarkStart w:id="55" w:name="_Toc235847587"/>
+      <w:bookmarkStart w:id="56" w:name="_Toc235938316"/>
+      <w:r>
+        <w:rPr>
+          <w:rFonts w:hint="eastAsia"/>
+        </w:rPr>
+        <w:t>4.2</w:t>
+      </w:r>
+      <w:r>
+        <w:rPr>
+          <w:rFonts w:hint="eastAsia"/>
+        </w:rPr>
+        <w:t>计划执行的测试</w:t>
+      </w:r>
+      <w:bookmarkEnd w:id="55"/>
+      <w:bookmarkEnd w:id="56"/>
+    </w:p>
+    <w:p>
+      <w:r>
+        <w:rPr>
+          <w:rFonts w:hint="eastAsia"/>
+        </w:rPr>
+        <w:t>本条应分条描述计划测试的总范围。</w:t>
+      </w:r>
+    </w:p>
+    <w:p/>
+    <w:p>
+      <w:r>
+        <w:rPr>
+          <w:rFonts w:hint="eastAsia"/>
+        </w:rPr>
+        <w:t>单元</w:t>
+      </w:r>
+      <w:r>
+        <w:rPr>
+          <w:rFonts w:hint="eastAsia"/>
+        </w:rPr>
+        <w:t>-</w:t>
+      </w:r>
+      <w:r>
+        <w:rPr>
+          <w:rFonts w:hint="eastAsia"/>
+        </w:rPr>
+        <w:t>》系统</w:t>
+      </w:r>
+      <w:r>
+        <w:rPr>
+          <w:rFonts w:hint="eastAsia"/>
+        </w:rPr>
+        <w:t>（集成）</w:t>
       </w:r>
     </w:p>
     <w:p>
       <w:pPr>
         <w:pStyle w:val="3"/>
       </w:pPr>
-      <w:bookmarkStart w:id="45" w:name="_Toc235847583"/>
-      <w:bookmarkStart w:id="46" w:name="_Toc235938312"/>
-      <w:smartTag w:uri="urn:schemas-microsoft-com:office:smarttags" w:element="chsdate">
-        <w:smartTagPr>
-          <w:attr w:name="Year" w:val="1899"/>
-          <w:attr w:name="Month" w:val="12"/>
-          <w:attr w:name="Day" w:val="30"/>
-          <w:attr w:name="IsLunarDate" w:val="False"/>
-          <w:attr w:name="IsROCDate" w:val="False"/>
-        </w:smartTagPr>
-        <w:r>
-          <w:rPr>
-            <w:rFonts w:hint="eastAsia"/>
-          </w:rPr>
-          <w:t>4.1.2</w:t>
-        </w:r>
-      </w:smartTag>
-      <w:r>
-        <w:rPr>
-          <w:rFonts w:hint="eastAsia"/>
-        </w:rPr>
-        <w:t>测试类别</w:t>
-      </w:r>
-      <w:bookmarkEnd w:id="45"/>
-      <w:bookmarkEnd w:id="46"/>
-    </w:p>
-    <w:p>
-      <w:r>
-        <w:rPr>
-          <w:rFonts w:hint="eastAsia"/>
-        </w:rPr>
-        <w:t>单元测试、系统测试、集成测试、确认测试</w:t>
+      <w:bookmarkStart w:id="57" w:name="_Toc235847588"/>
+      <w:bookmarkStart w:id="58" w:name="_Toc235938317"/>
+      <w:r>
+        <w:rPr>
+          <w:rFonts w:hint="eastAsia"/>
+        </w:rPr>
+        <w:t>4.2.x(</w:t>
+      </w:r>
+      <w:r>
+        <w:rPr>
+          <w:rFonts w:hint="eastAsia"/>
+        </w:rPr>
+        <w:t>被测试项</w:t>
+      </w:r>
+      <w:r>
+        <w:rPr>
+          <w:rFonts w:hint="eastAsia"/>
+        </w:rPr>
+        <w:t>)</w:t>
+      </w:r>
+      <w:bookmarkEnd w:id="57"/>
+      <w:bookmarkEnd w:id="58"/>
+    </w:p>
+    <w:p>
+      <w:r>
+        <w:rPr>
+          <w:rFonts w:hint="eastAsia"/>
+        </w:rPr>
+        <w:t>单元功能模块</w:t>
+      </w:r>
+      <w:r>
+        <w:rPr>
+          <w:rFonts w:hint="eastAsia"/>
+        </w:rPr>
+        <w:t>-</w:t>
+      </w:r>
+      <w:r>
+        <w:rPr>
+          <w:rFonts w:hint="eastAsia"/>
+        </w:rPr>
+        <w:t>》系统总体</w:t>
       </w:r>
     </w:p>
     <w:p>
       <w:pPr>
-        <w:pStyle w:val="3"/>
+        <w:pStyle w:val="4"/>
       </w:pPr>
-      <w:bookmarkStart w:id="47" w:name="_Toc235847584"/>
-      <w:bookmarkStart w:id="48" w:name="_Toc235938313"/>
-      <w:smartTag w:uri="urn:schemas-microsoft-com:office:smarttags" w:element="chsdate">
-        <w:smartTagPr>
-          <w:attr w:name="Year" w:val="1899"/>
-          <w:attr w:name="Month" w:val="12"/>
-          <w:attr w:name="Day" w:val="30"/>
-          <w:attr w:name="IsLunarDate" w:val="False"/>
-          <w:attr w:name="IsROCDate" w:val="False"/>
-        </w:smartTagPr>
-        <w:r>
-          <w:rPr>
-            <w:rFonts w:hint="eastAsia"/>
-          </w:rPr>
-          <w:t>4.1.3</w:t>
-        </w:r>
-      </w:smartTag>
-      <w:r>
-        <w:rPr>
-          <w:rFonts w:hint="eastAsia"/>
-        </w:rPr>
-        <w:t>一般测试条件</w:t>
-      </w:r>
-      <w:bookmarkEnd w:id="47"/>
-      <w:bookmarkEnd w:id="48"/>
-    </w:p>
-    <w:p>
-      <w:r>
-        <w:rPr>
-          <w:rFonts w:hint="eastAsia"/>
-        </w:rPr>
-        <w:t>本条应描述运用于所有测试或一组测试的条件，例如：“每个测试应包括额定值、最大值和最小值；”“每个</w:t>
-      </w:r>
-      <w:r>
-        <w:rPr>
-          <w:rFonts w:hint="eastAsia"/>
-        </w:rPr>
-        <w:t>x</w:t>
-      </w:r>
-      <w:r>
-        <w:rPr>
-          <w:rFonts w:hint="eastAsia"/>
-        </w:rPr>
-        <w:t>类型的测试都应使用真实数据</w:t>
+      <w:r>
+        <w:rPr>
+          <w:rFonts w:hint="eastAsia"/>
+        </w:rPr>
+        <w:t>4.2.x.y(</w:t>
+      </w:r>
+      <w:r>
+        <w:rPr>
+          <w:rFonts w:hint="eastAsia"/>
+        </w:rPr>
+        <w:t>测试的项目唯一标识符</w:t>
+      </w:r>
+      <w:r>
+        <w:rPr>
+          <w:rFonts w:hint="eastAsia"/>
+        </w:rPr>
+        <w:t>)</w:t>
+      </w:r>
+    </w:p>
+    <w:p>
+      <w:r>
+        <w:rPr>
+          <w:rFonts w:hint="eastAsia"/>
+        </w:rPr>
+        <w:t>本条应由项目唯一标识符标识一个测试，并为该测试提供下述测试信息。根据需要可引用</w:t>
+      </w:r>
+      <w:r>
+        <w:rPr>
+          <w:rFonts w:hint="eastAsia"/>
+        </w:rPr>
+        <w:t>4.1</w:t>
+      </w:r>
+      <w:r>
+        <w:rPr>
+          <w:rFonts w:hint="eastAsia"/>
+        </w:rPr>
+        <w:t>中的一般信息。</w:t>
+      </w:r>
+    </w:p>
+    <w:p>
+      <w:r>
+        <w:rPr>
+          <w:rFonts w:hint="eastAsia"/>
+        </w:rPr>
+        <w:t>a.</w:t>
+      </w:r>
+      <w:r>
+        <w:rPr>
+          <w:rFonts w:hint="eastAsia"/>
+        </w:rPr>
+        <w:t>测试对象；</w:t>
+      </w:r>
+    </w:p>
+    <w:p>
+      <w:r>
+        <w:rPr>
+          <w:rFonts w:hint="eastAsia"/>
+        </w:rPr>
+        <w:t>b.</w:t>
+      </w:r>
+      <w:r>
+        <w:rPr>
+          <w:rFonts w:hint="eastAsia"/>
+        </w:rPr>
+        <w:t>测试级；</w:t>
+      </w:r>
+    </w:p>
+    <w:p>
+      <w:r>
+        <w:rPr>
+          <w:rFonts w:hint="eastAsia"/>
+        </w:rPr>
+        <w:t>c.</w:t>
+      </w:r>
+      <w:r>
+        <w:rPr>
+          <w:rFonts w:hint="eastAsia"/>
+        </w:rPr>
+        <w:t>测试类型或类别；</w:t>
+      </w:r>
+    </w:p>
+    <w:p>
+      <w:r>
+        <w:rPr>
+          <w:rFonts w:hint="eastAsia"/>
+        </w:rPr>
+        <w:t>d.</w:t>
+      </w:r>
+      <w:r>
+        <w:rPr>
+          <w:rFonts w:hint="eastAsia"/>
+        </w:rPr>
+        <w:t>需求规格说明中所规定的合格性方法；</w:t>
+      </w:r>
+    </w:p>
+    <w:p>
+      <w:r>
+        <w:rPr>
+          <w:rFonts w:hint="eastAsia"/>
+        </w:rPr>
+        <w:t>e.</w:t>
+      </w:r>
+      <w:r>
+        <w:rPr>
+          <w:rFonts w:hint="eastAsia"/>
+        </w:rPr>
+        <w:t>本测试涉及的</w:t>
+      </w:r>
+      <w:r>
+        <w:rPr>
+          <w:rFonts w:hint="eastAsia"/>
+        </w:rPr>
+        <w:t>CSCI</w:t>
+      </w:r>
+      <w:r>
+        <w:rPr>
+          <w:rFonts w:hint="eastAsia"/>
+        </w:rPr>
+        <w:t>需求</w:t>
       </w:r>
       <w:r>
         <w:rPr>
@@ -8590,14 +9399,12 @@
         </w:rPr>
         <w:t>(</w:t>
       </w:r>
-      <w:proofErr w:type="spellStart"/>
-      <w:r>
-        <w:rPr>
-          <w:rFonts w:hint="eastAsia"/>
-        </w:rPr>
-        <w:t>livedata</w:t>
-      </w:r>
-      <w:proofErr w:type="spellEnd"/>
+      <w:r>
+        <w:rPr>
+          <w:rFonts w:hint="eastAsia"/>
+        </w:rPr>
+        <w:t>若适用</w:t>
+      </w:r>
       <w:r>
         <w:rPr>
           <w:rFonts w:hint="eastAsia"/>
@@ -8608,7 +9415,215 @@
         <w:rPr>
           <w:rFonts w:hint="eastAsia"/>
         </w:rPr>
-        <w:t>；”“应度量每个</w:t>
+        <w:t>和软件系统需求的标识符</w:t>
+      </w:r>
+      <w:r>
+        <w:rPr>
+          <w:rFonts w:hint="eastAsia"/>
+        </w:rPr>
+        <w:t>(</w:t>
+      </w:r>
+      <w:r>
+        <w:rPr>
+          <w:rFonts w:hint="eastAsia"/>
+        </w:rPr>
+        <w:t>此信息亦可在第</w:t>
+      </w:r>
+      <w:r>
+        <w:rPr>
+          <w:rFonts w:hint="eastAsia"/>
+        </w:rPr>
+        <w:t>6</w:t>
+      </w:r>
+      <w:r>
+        <w:rPr>
+          <w:rFonts w:hint="eastAsia"/>
+        </w:rPr>
+        <w:t>章中提供</w:t>
+      </w:r>
+      <w:r>
+        <w:rPr>
+          <w:rFonts w:hint="eastAsia"/>
+        </w:rPr>
+        <w:t>)</w:t>
+      </w:r>
+      <w:r>
+        <w:rPr>
+          <w:rFonts w:hint="eastAsia"/>
+        </w:rPr>
+        <w:t>；</w:t>
+      </w:r>
+    </w:p>
+    <w:p>
+      <w:r>
+        <w:rPr>
+          <w:rFonts w:hint="eastAsia"/>
+        </w:rPr>
+        <w:t>f.</w:t>
+      </w:r>
+      <w:r>
+        <w:rPr>
+          <w:rFonts w:hint="eastAsia"/>
+        </w:rPr>
+        <w:t>特殊需求</w:t>
+      </w:r>
+      <w:r>
+        <w:rPr>
+          <w:rFonts w:hint="eastAsia"/>
+        </w:rPr>
+        <w:t>(</w:t>
+      </w:r>
+      <w:r>
+        <w:rPr>
+          <w:rFonts w:hint="eastAsia"/>
+        </w:rPr>
+        <w:t>例如，设备连续工作</w:t>
+      </w:r>
+      <w:r>
+        <w:rPr>
+          <w:rFonts w:hint="eastAsia"/>
+        </w:rPr>
+        <w:t>48</w:t>
+      </w:r>
+      <w:r>
+        <w:rPr>
+          <w:rFonts w:hint="eastAsia"/>
+        </w:rPr>
+        <w:t>小时、测试程度、特殊</w:t>
+      </w:r>
+      <w:r>
+        <w:rPr>
+          <w:rFonts w:hint="eastAsia"/>
+        </w:rPr>
+        <w:t>输入</w:t>
+      </w:r>
+      <w:r>
+        <w:rPr>
+          <w:rFonts w:hint="eastAsia"/>
+        </w:rPr>
+        <w:t>或数据库的使用</w:t>
+      </w:r>
+      <w:r>
+        <w:rPr>
+          <w:rFonts w:hint="eastAsia"/>
+        </w:rPr>
+        <w:t>)</w:t>
+      </w:r>
+      <w:r>
+        <w:rPr>
+          <w:rFonts w:hint="eastAsia"/>
+        </w:rPr>
+        <w:t>；</w:t>
+      </w:r>
+    </w:p>
+    <w:p>
+      <w:r>
+        <w:rPr>
+          <w:rFonts w:hint="eastAsia"/>
+        </w:rPr>
+        <w:t>g.</w:t>
+      </w:r>
+      <w:r>
+        <w:rPr>
+          <w:rFonts w:hint="eastAsia"/>
+        </w:rPr>
+        <w:t>测试方法，包括要用的具体测试技术，规定分析测试结果的方法。</w:t>
+      </w:r>
+    </w:p>
+    <w:p>
+      <w:r>
+        <w:rPr>
+          <w:rFonts w:hint="eastAsia"/>
+        </w:rPr>
+        <w:t>h.</w:t>
+      </w:r>
+      <w:r>
+        <w:rPr>
+          <w:rFonts w:hint="eastAsia"/>
+        </w:rPr>
+        <w:t>要记录的数据的类型；</w:t>
+      </w:r>
+    </w:p>
+    <w:p>
+      <w:r>
+        <w:rPr>
+          <w:rFonts w:hint="eastAsia"/>
+        </w:rPr>
+        <w:t>i.</w:t>
+      </w:r>
+      <w:r>
+        <w:rPr>
+          <w:rFonts w:hint="eastAsia"/>
+        </w:rPr>
+        <w:t>要采用的数据记录</w:t>
+      </w:r>
+      <w:r>
+        <w:rPr>
+          <w:rFonts w:hint="eastAsia"/>
+        </w:rPr>
+        <w:t>/</w:t>
+      </w:r>
+      <w:r>
+        <w:rPr>
+          <w:rFonts w:hint="eastAsia"/>
+        </w:rPr>
+        <w:t>归约</w:t>
+      </w:r>
+      <w:r>
+        <w:rPr>
+          <w:rFonts w:hint="eastAsia"/>
+        </w:rPr>
+        <w:t>/</w:t>
+      </w:r>
+      <w:r>
+        <w:rPr>
+          <w:rFonts w:hint="eastAsia"/>
+        </w:rPr>
+        <w:t>分析的类型；</w:t>
+      </w:r>
+    </w:p>
+    <w:p>
+      <w:r>
+        <w:rPr>
+          <w:rFonts w:hint="eastAsia"/>
+        </w:rPr>
+        <w:t>j.</w:t>
+      </w:r>
+      <w:r>
+        <w:rPr>
+          <w:rFonts w:hint="eastAsia"/>
+        </w:rPr>
+        <w:t>假设与约束，如由于系统或测试条件即时间、接口、设备、人员、数据库等的原因而对测试产生的预期限制；</w:t>
+      </w:r>
+    </w:p>
+    <w:p>
+      <w:r>
+        <w:rPr>
+          <w:rFonts w:hint="eastAsia"/>
+        </w:rPr>
+        <w:t>k.</w:t>
+      </w:r>
+      <w:r>
+        <w:rPr>
+          <w:rFonts w:hint="eastAsia"/>
+        </w:rPr>
+        <w:t>与测试有关的安全性、保密性与私密性要求。</w:t>
+      </w:r>
+    </w:p>
+    <w:p>
+      <w:r>
+        <w:rPr>
+          <w:rFonts w:hint="eastAsia"/>
+        </w:rPr>
+        <w:t>测试对象：《书承》小程序</w:t>
+      </w:r>
+    </w:p>
+    <w:p>
+      <w:r>
+        <w:rPr>
+          <w:rFonts w:hint="eastAsia"/>
+        </w:rPr>
+        <w:t>测试级：</w:t>
       </w:r>
       <w:r>
         <w:rPr>
@@ -8620,276 +9635,155 @@
         <w:rPr>
           <w:rFonts w:hint="eastAsia"/>
         </w:rPr>
-        <w:t>执行的规模与时间。”并对要执行的测试程度和对所选测试程度的原理的陈述。测试程度应表示为某个已定义总量</w:t>
-      </w:r>
-      <w:r>
-        <w:rPr>
-          <w:rFonts w:hint="eastAsia"/>
-        </w:rPr>
-        <w:t>(</w:t>
-      </w:r>
-      <w:r>
-        <w:rPr>
-          <w:rFonts w:hint="eastAsia"/>
-        </w:rPr>
-        <w:t>如离散操作条件或值样本的数量</w:t>
-      </w:r>
-      <w:r>
-        <w:rPr>
-          <w:rFonts w:hint="eastAsia"/>
-        </w:rPr>
-        <w:t>)</w:t>
-      </w:r>
-      <w:r>
-        <w:rPr>
-          <w:rFonts w:hint="eastAsia"/>
-        </w:rPr>
-        <w:t>的百分比或其他抽样方法。也应包括再测试</w:t>
-      </w:r>
-      <w:r>
-        <w:rPr>
-          <w:rFonts w:hint="eastAsia"/>
-        </w:rPr>
-        <w:t>/</w:t>
-      </w:r>
-      <w:r>
-        <w:rPr>
-          <w:rFonts w:hint="eastAsia"/>
-        </w:rPr>
-        <w:t>回归测试所遵循的方法。</w:t>
-      </w:r>
-    </w:p>
-    <w:p>
-      <w:r>
-        <w:rPr>
-          <w:rFonts w:hint="eastAsia"/>
-        </w:rPr>
-        <w:t>详见《用户手册》</w:t>
-      </w:r>
-    </w:p>
-    <w:p>
-      <w:pPr>
-        <w:pStyle w:val="3"/>
-      </w:pPr>
-      <w:bookmarkStart w:id="49" w:name="_Toc235847585"/>
-      <w:bookmarkStart w:id="50" w:name="_Toc235938314"/>
-      <w:smartTag w:uri="urn:schemas-microsoft-com:office:smarttags" w:element="chsdate">
-        <w:smartTagPr>
-          <w:attr w:name="Year" w:val="1899"/>
-          <w:attr w:name="Month" w:val="12"/>
-          <w:attr w:name="Day" w:val="30"/>
-          <w:attr w:name="IsLunarDate" w:val="False"/>
-          <w:attr w:name="IsROCDate" w:val="False"/>
-        </w:smartTagPr>
-        <w:r>
-          <w:rPr>
-            <w:rFonts w:hint="eastAsia"/>
-          </w:rPr>
-          <w:t>4.1.4</w:t>
-        </w:r>
-      </w:smartTag>
-      <w:r>
-        <w:rPr>
-          <w:rFonts w:hint="eastAsia"/>
-        </w:rPr>
-        <w:t>测试过程</w:t>
-      </w:r>
-      <w:bookmarkEnd w:id="49"/>
-      <w:bookmarkEnd w:id="50"/>
-    </w:p>
-    <w:p>
-      <w:r>
-        <w:rPr>
-          <w:rFonts w:hint="eastAsia"/>
-        </w:rPr>
-        <w:t>单元测试</w:t>
-      </w:r>
-      <w:r>
-        <w:rPr>
-          <w:rFonts w:hint="eastAsia"/>
-        </w:rPr>
-        <w:t>-</w:t>
-      </w:r>
-      <w:r>
-        <w:rPr>
-          <w:rFonts w:hint="eastAsia"/>
-        </w:rPr>
-        <w:t>》集成测试</w:t>
-      </w:r>
-      <w:r>
-        <w:rPr>
-          <w:rFonts w:hint="eastAsia"/>
-        </w:rPr>
-        <w:t>-</w:t>
-      </w:r>
-      <w:r>
-        <w:rPr>
-          <w:rFonts w:hint="eastAsia"/>
-        </w:rPr>
-        <w:t>》系统测试</w:t>
-      </w:r>
-      <w:r>
-        <w:rPr>
-          <w:rFonts w:hint="eastAsia"/>
-        </w:rPr>
-        <w:t>-</w:t>
-      </w:r>
-      <w:r>
-        <w:rPr>
-          <w:rFonts w:hint="eastAsia"/>
-        </w:rPr>
-        <w:t>》确认测试</w:t>
-      </w:r>
-    </w:p>
-    <w:p>
-      <w:pPr>
-        <w:pStyle w:val="3"/>
-      </w:pPr>
-      <w:bookmarkStart w:id="51" w:name="_Toc235847586"/>
-      <w:bookmarkStart w:id="52" w:name="_Toc235938315"/>
-      <w:smartTag w:uri="urn:schemas-microsoft-com:office:smarttags" w:element="chsdate">
-        <w:smartTagPr>
-          <w:attr w:name="IsROCDate" w:val="False"/>
-          <w:attr w:name="IsLunarDate" w:val="False"/>
-          <w:attr w:name="Day" w:val="30"/>
-          <w:attr w:name="Month" w:val="12"/>
-          <w:attr w:name="Year" w:val="1899"/>
-        </w:smartTagPr>
-        <w:r>
-          <w:rPr>
-            <w:rFonts w:hint="eastAsia"/>
-          </w:rPr>
-          <w:t>4.1.5</w:t>
-        </w:r>
-      </w:smartTag>
-      <w:r>
-        <w:rPr>
-          <w:rFonts w:hint="eastAsia"/>
-        </w:rPr>
-        <w:t>数据记录、归约和分析</w:t>
-      </w:r>
-      <w:bookmarkEnd w:id="51"/>
-      <w:bookmarkEnd w:id="52"/>
-    </w:p>
-    <w:p>
-      <w:r>
-        <w:rPr>
-          <w:rFonts w:hint="eastAsia"/>
-        </w:rPr>
-        <w:t>本条应标识并描述在本</w:t>
-      </w:r>
-      <w:r>
-        <w:rPr>
-          <w:rFonts w:hint="eastAsia"/>
-        </w:rPr>
-        <w:t>STP</w:t>
-      </w:r>
-      <w:r>
-        <w:rPr>
-          <w:rFonts w:hint="eastAsia"/>
-        </w:rPr>
-        <w:t>中标识的测试期间和测试之后要使用的数据记录、归纳和分析过程。</w:t>
-      </w:r>
-      <w:r>
-        <w:rPr>
-          <w:rFonts w:hint="eastAsia"/>
-        </w:rPr>
-        <w:t>(</w:t>
-      </w:r>
-      <w:r>
-        <w:rPr>
-          <w:rFonts w:hint="eastAsia"/>
-        </w:rPr>
-        <w:t>若适用</w:t>
-      </w:r>
-      <w:r>
-        <w:rPr>
-          <w:rFonts w:hint="eastAsia"/>
-        </w:rPr>
-        <w:t>)</w:t>
-      </w:r>
-      <w:r>
-        <w:rPr>
-          <w:rFonts w:hint="eastAsia"/>
-        </w:rPr>
-        <w:t>这些过程包括记录测试结果、将原始结果处理为适合评价的形式，以及保留数据归约与分析结果可能用到的手工、自动、半自动技术。</w:t>
-      </w:r>
-    </w:p>
-    <w:p>
-      <w:r>
-        <w:rPr>
-          <w:rFonts w:hint="eastAsia"/>
-        </w:rPr>
-        <w:t>对测试结果进行截图，并进行修改，对修改结果截图，简述错误原因</w:t>
+        <w:t>、系统</w:t>
+      </w:r>
+    </w:p>
+    <w:p>
+      <w:r>
+        <w:rPr>
+          <w:rFonts w:hint="eastAsia"/>
+        </w:rPr>
+        <w:t>测试类型：</w:t>
+      </w:r>
+      <w:r>
+        <w:rPr>
+          <w:rFonts w:hint="eastAsia"/>
+        </w:rPr>
+        <w:t>alpha</w:t>
+      </w:r>
+      <w:r>
+        <w:rPr>
+          <w:rFonts w:hint="eastAsia"/>
+        </w:rPr>
+        <w:t>、</w:t>
+      </w:r>
+      <w:r>
+        <w:rPr>
+          <w:rFonts w:hint="eastAsia"/>
+        </w:rPr>
+        <w:t>beta</w:t>
+      </w:r>
+    </w:p>
+    <w:p>
+      <w:r>
+        <w:rPr>
+          <w:rFonts w:hint="eastAsia"/>
+        </w:rPr>
+        <w:t>测试方法：黑河、白盒（手工测试）</w:t>
+      </w:r>
+    </w:p>
+    <w:p>
+      <w:r>
+        <w:rPr>
+          <w:rFonts w:hint="eastAsia"/>
+        </w:rPr>
+        <w:t>记录：测试结果、修改结果</w:t>
       </w:r>
     </w:p>
     <w:p>
       <w:pPr>
         <w:pStyle w:val="2"/>
       </w:pPr>
-      <w:bookmarkStart w:id="53" w:name="_Toc235847587"/>
-      <w:bookmarkStart w:id="54" w:name="_Toc235938316"/>
+      <w:bookmarkStart w:id="59" w:name="_Toc235847589"/>
+      <w:bookmarkStart w:id="60" w:name="_Toc235938318"/>
       <w:r>
         <w:rPr>
           <w:rFonts w:hint="eastAsia"/>
         </w:rPr>
         <w:lastRenderedPageBreak/>
-        <w:t>4.2</w:t>
-      </w:r>
-      <w:r>
-        <w:rPr>
-          <w:rFonts w:hint="eastAsia"/>
-        </w:rPr>
-        <w:t>计划执行的测试</w:t>
-      </w:r>
-      <w:bookmarkEnd w:id="53"/>
-      <w:bookmarkEnd w:id="54"/>
-    </w:p>
-    <w:p>
-      <w:r>
-        <w:rPr>
-          <w:rFonts w:hint="eastAsia"/>
-        </w:rPr>
-        <w:t>本条应分条描述计划测试的总范围。</w:t>
-      </w:r>
-    </w:p>
-    <w:p>
-      <w:r>
-        <w:rPr>
-          <w:rFonts w:hint="eastAsia"/>
-        </w:rPr>
-        <w:t>单元</w:t>
-      </w:r>
-      <w:r>
-        <w:rPr>
-          <w:rFonts w:hint="eastAsia"/>
-        </w:rPr>
-        <w:t>-</w:t>
-      </w:r>
-      <w:r>
-        <w:rPr>
-          <w:rFonts w:hint="eastAsia"/>
-        </w:rPr>
-        <w:t>》系统</w:t>
-      </w:r>
-    </w:p>
-    <w:p>
-      <w:pPr>
-        <w:pStyle w:val="3"/>
-      </w:pPr>
-      <w:bookmarkStart w:id="55" w:name="_Toc235847588"/>
-      <w:bookmarkStart w:id="56" w:name="_Toc235938317"/>
-      <w:r>
-        <w:rPr>
-          <w:rFonts w:hint="eastAsia"/>
-        </w:rPr>
-        <w:t>4.2.x(</w:t>
-      </w:r>
-      <w:r>
-        <w:rPr>
-          <w:rFonts w:hint="eastAsia"/>
-        </w:rPr>
-        <w:t>被测试项</w:t>
+        <w:t>4.3</w:t>
+      </w:r>
+      <w:r>
+        <w:rPr>
+          <w:rFonts w:hint="eastAsia"/>
+        </w:rPr>
+        <w:t>测试用例</w:t>
+      </w:r>
+      <w:bookmarkEnd w:id="59"/>
+      <w:bookmarkEnd w:id="60"/>
+    </w:p>
+    <w:p>
+      <w:r>
+        <w:rPr>
+          <w:rFonts w:hint="eastAsia"/>
+        </w:rPr>
+        <w:t>a.</w:t>
+      </w:r>
+      <w:r>
+        <w:rPr>
+          <w:rFonts w:hint="eastAsia"/>
+        </w:rPr>
+        <w:t>测试用例的名称和标识；</w:t>
+      </w:r>
+    </w:p>
+    <w:p>
+      <w:r>
+        <w:rPr>
+          <w:rFonts w:hint="eastAsia"/>
+        </w:rPr>
+        <w:t>b.</w:t>
+      </w:r>
+      <w:r>
+        <w:rPr>
+          <w:rFonts w:hint="eastAsia"/>
+        </w:rPr>
+        <w:t>简要说明本测试用例涉及的测试项和特性；</w:t>
+      </w:r>
+    </w:p>
+    <w:p>
+      <w:r>
+        <w:rPr>
+          <w:rFonts w:hint="eastAsia"/>
+        </w:rPr>
+        <w:t>c.</w:t>
+      </w:r>
+      <w:r>
+        <w:rPr>
+          <w:rFonts w:hint="eastAsia"/>
+        </w:rPr>
+        <w:t>输入</w:t>
+      </w:r>
+      <w:r>
+        <w:rPr>
+          <w:rFonts w:hint="eastAsia"/>
+        </w:rPr>
+        <w:t>说明，规定执行本测试用例所需的各个</w:t>
+      </w:r>
+      <w:r>
+        <w:rPr>
+          <w:rFonts w:hint="eastAsia"/>
+        </w:rPr>
+        <w:t>输入</w:t>
+      </w:r>
+      <w:r>
+        <w:rPr>
+          <w:rFonts w:hint="eastAsia"/>
+        </w:rPr>
+        <w:t>，规定所有合适的数据库、文件、终端信息、内存常驻区域和由系统传送的值，规定各</w:t>
+      </w:r>
+      <w:r>
+        <w:rPr>
+          <w:rFonts w:hint="eastAsia"/>
+        </w:rPr>
+        <w:t>输入</w:t>
+      </w:r>
+      <w:r>
+        <w:rPr>
+          <w:rFonts w:hint="eastAsia"/>
+        </w:rPr>
+        <w:t>间所需的所有关系</w:t>
+      </w:r>
+      <w:r>
+        <w:rPr>
+          <w:rFonts w:hint="eastAsia"/>
+        </w:rPr>
+        <w:t>(</w:t>
+      </w:r>
+      <w:r>
+        <w:rPr>
+          <w:rFonts w:hint="eastAsia"/>
+        </w:rPr>
+        <w:t>如时序关系等</w:t>
       </w:r>
       <w:r>
         <w:rPr>
@@ -8897,44 +9791,37 @@
         </w:rPr>
         <w:t>)</w:t>
       </w:r>
-      <w:bookmarkEnd w:id="55"/>
-      <w:bookmarkEnd w:id="56"/>
-    </w:p>
-    <w:p>
-      <w:r>
-        <w:rPr>
-          <w:rFonts w:hint="eastAsia"/>
-        </w:rPr>
-        <w:t>单元功能模块</w:t>
-      </w:r>
-      <w:r>
-        <w:rPr>
-          <w:rFonts w:hint="eastAsia"/>
-        </w:rPr>
-        <w:t>-</w:t>
-      </w:r>
-      <w:r>
-        <w:rPr>
-          <w:rFonts w:hint="eastAsia"/>
-        </w:rPr>
-        <w:t>》系统总体</w:t>
-      </w:r>
-    </w:p>
-    <w:p>
-      <w:pPr>
-        <w:pStyle w:val="4"/>
-      </w:pPr>
-      <w:r>
-        <w:rPr>
-          <w:rFonts w:hint="eastAsia"/>
-        </w:rPr>
-        <w:t>4.2.x.y(</w:t>
-      </w:r>
-      <w:r>
-        <w:rPr>
-          <w:rFonts w:hint="eastAsia"/>
-        </w:rPr>
-        <w:t>测试的项目唯一标识符</w:t>
+      <w:r>
+        <w:rPr>
+          <w:rFonts w:hint="eastAsia"/>
+        </w:rPr>
+        <w:t>；</w:t>
+      </w:r>
+    </w:p>
+    <w:p>
+      <w:r>
+        <w:rPr>
+          <w:rFonts w:hint="eastAsia"/>
+        </w:rPr>
+        <w:t>d.</w:t>
+      </w:r>
+      <w:r>
+        <w:rPr>
+          <w:rFonts w:hint="eastAsia"/>
+        </w:rPr>
+        <w:t>输出说明，规定测试项的所有输出和特性</w:t>
+      </w:r>
+      <w:r>
+        <w:rPr>
+          <w:rFonts w:hint="eastAsia"/>
+        </w:rPr>
+        <w:t>(</w:t>
+      </w:r>
+      <w:r>
+        <w:rPr>
+          <w:rFonts w:hint="eastAsia"/>
+        </w:rPr>
+        <w:t>如：响应时间</w:t>
       </w:r>
       <w:r>
         <w:rPr>
@@ -8942,566 +9829,21 @@
         </w:rPr>
         <w:t>)</w:t>
       </w:r>
-    </w:p>
-    <w:p>
-      <w:r>
-        <w:rPr>
-          <w:rFonts w:hint="eastAsia"/>
-        </w:rPr>
-        <w:t>本条应由项目唯一标识符标识一个测试，并为该测试提供下述测试信息。根据需要可引用</w:t>
-      </w:r>
-      <w:r>
-        <w:rPr>
-          <w:rFonts w:hint="eastAsia"/>
-        </w:rPr>
-        <w:t>4.1</w:t>
-      </w:r>
-      <w:r>
-        <w:rPr>
-          <w:rFonts w:hint="eastAsia"/>
-        </w:rPr>
-        <w:t>中的一般信息。</w:t>
-      </w:r>
-    </w:p>
-    <w:p>
-      <w:r>
-        <w:rPr>
-          <w:rFonts w:hint="eastAsia"/>
-        </w:rPr>
-        <w:t>a.</w:t>
-      </w:r>
-      <w:r>
-        <w:rPr>
-          <w:rFonts w:hint="eastAsia"/>
-        </w:rPr>
-        <w:t>测试对象；</w:t>
-      </w:r>
-    </w:p>
-    <w:p>
-      <w:r>
-        <w:rPr>
-          <w:rFonts w:hint="eastAsia"/>
-        </w:rPr>
-        <w:t>b.</w:t>
-      </w:r>
-      <w:r>
-        <w:rPr>
-          <w:rFonts w:hint="eastAsia"/>
-        </w:rPr>
-        <w:t>测试级；</w:t>
-      </w:r>
-    </w:p>
-    <w:p>
-      <w:r>
-        <w:rPr>
-          <w:rFonts w:hint="eastAsia"/>
-        </w:rPr>
-        <w:t>c.</w:t>
-      </w:r>
-      <w:r>
-        <w:rPr>
-          <w:rFonts w:hint="eastAsia"/>
-        </w:rPr>
-        <w:t>测试类型或类别；</w:t>
-      </w:r>
-    </w:p>
-    <w:p>
-      <w:r>
-        <w:rPr>
-          <w:rFonts w:hint="eastAsia"/>
-        </w:rPr>
-        <w:t>d.</w:t>
-      </w:r>
-      <w:r>
-        <w:rPr>
-          <w:rFonts w:hint="eastAsia"/>
-        </w:rPr>
-        <w:t>需求规格说明中所规定的合格性方法；</w:t>
-      </w:r>
-    </w:p>
-    <w:p>
-      <w:r>
-        <w:rPr>
-          <w:rFonts w:hint="eastAsia"/>
-        </w:rPr>
+      <w:r>
+        <w:rPr>
+          <w:rFonts w:hint="eastAsia"/>
+        </w:rPr>
+        <w:t>，提供各个输出或特性的正确值；</w:t>
+      </w:r>
+    </w:p>
+    <w:p>
+      <w:r>
         <w:t>e.</w:t>
       </w:r>
       <w:r>
         <w:rPr>
           <w:rFonts w:hint="eastAsia"/>
         </w:rPr>
-        <w:t>本测试涉及的</w:t>
-      </w:r>
-      <w:r>
-        <w:rPr>
-          <w:rFonts w:hint="eastAsia"/>
-        </w:rPr>
-        <w:t>CSCI</w:t>
-      </w:r>
-      <w:r>
-        <w:rPr>
-          <w:rFonts w:hint="eastAsia"/>
-        </w:rPr>
-        <w:t>需求</w:t>
-      </w:r>
-      <w:r>
-        <w:rPr>
-          <w:rFonts w:hint="eastAsia"/>
-        </w:rPr>
-        <w:t>(</w:t>
-      </w:r>
-      <w:r>
-        <w:rPr>
-          <w:rFonts w:hint="eastAsia"/>
-        </w:rPr>
-        <w:t>若适用</w:t>
-      </w:r>
-      <w:r>
-        <w:rPr>
-          <w:rFonts w:hint="eastAsia"/>
-        </w:rPr>
-        <w:t>)</w:t>
-      </w:r>
-      <w:r>
-        <w:rPr>
-          <w:rFonts w:hint="eastAsia"/>
-        </w:rPr>
-        <w:t>和软件系统需求的标识符</w:t>
-      </w:r>
-      <w:r>
-        <w:rPr>
-          <w:rFonts w:hint="eastAsia"/>
-        </w:rPr>
-        <w:t>(</w:t>
-      </w:r>
-      <w:r>
-        <w:rPr>
-          <w:rFonts w:hint="eastAsia"/>
-        </w:rPr>
-        <w:t>此信息亦可在第</w:t>
-      </w:r>
-      <w:r>
-        <w:rPr>
-          <w:rFonts w:hint="eastAsia"/>
-        </w:rPr>
-        <w:t>6</w:t>
-      </w:r>
-      <w:r>
-        <w:rPr>
-          <w:rFonts w:hint="eastAsia"/>
-        </w:rPr>
-        <w:t>章中提供</w:t>
-      </w:r>
-      <w:r>
-        <w:rPr>
-          <w:rFonts w:hint="eastAsia"/>
-        </w:rPr>
-        <w:t>)</w:t>
-      </w:r>
-      <w:r>
-        <w:rPr>
-          <w:rFonts w:hint="eastAsia"/>
-        </w:rPr>
-        <w:t>；</w:t>
-      </w:r>
-    </w:p>
-    <w:p>
-      <w:r>
-        <w:rPr>
-          <w:rFonts w:hint="eastAsia"/>
-        </w:rPr>
-        <w:t>f.</w:t>
-      </w:r>
-      <w:r>
-        <w:rPr>
-          <w:rFonts w:hint="eastAsia"/>
-        </w:rPr>
-        <w:t>特殊需求</w:t>
-      </w:r>
-      <w:r>
-        <w:rPr>
-          <w:rFonts w:hint="eastAsia"/>
-        </w:rPr>
-        <w:t>(</w:t>
-      </w:r>
-      <w:r>
-        <w:rPr>
-          <w:rFonts w:hint="eastAsia"/>
-        </w:rPr>
-        <w:t>例如，设备连续工作</w:t>
-      </w:r>
-      <w:r>
-        <w:rPr>
-          <w:rFonts w:hint="eastAsia"/>
-        </w:rPr>
-        <w:t>48</w:t>
-      </w:r>
-      <w:r>
-        <w:rPr>
-          <w:rFonts w:hint="eastAsia"/>
-        </w:rPr>
-        <w:t>小时、测试程度、特殊</w:t>
-      </w:r>
-      <w:r>
-        <w:rPr>
-          <w:rFonts w:hint="eastAsia"/>
-        </w:rPr>
-        <w:t>输入</w:t>
-      </w:r>
-      <w:r>
-        <w:rPr>
-          <w:rFonts w:hint="eastAsia"/>
-        </w:rPr>
-        <w:t>或数据库的使用</w:t>
-      </w:r>
-      <w:r>
-        <w:rPr>
-          <w:rFonts w:hint="eastAsia"/>
-        </w:rPr>
-        <w:t>)</w:t>
-      </w:r>
-      <w:r>
-        <w:rPr>
-          <w:rFonts w:hint="eastAsia"/>
-        </w:rPr>
-        <w:t>；</w:t>
-      </w:r>
-    </w:p>
-    <w:p>
-      <w:r>
-        <w:rPr>
-          <w:rFonts w:hint="eastAsia"/>
-        </w:rPr>
-        <w:t>g.</w:t>
-      </w:r>
-      <w:r>
-        <w:rPr>
-          <w:rFonts w:hint="eastAsia"/>
-        </w:rPr>
-        <w:t>测试方法，包括要用的具体测试技术，规定分析测试结果的方法。</w:t>
-      </w:r>
-    </w:p>
-    <w:p>
-      <w:r>
-        <w:rPr>
-          <w:rFonts w:hint="eastAsia"/>
-        </w:rPr>
-        <w:t>h.</w:t>
-      </w:r>
-      <w:r>
-        <w:rPr>
-          <w:rFonts w:hint="eastAsia"/>
-        </w:rPr>
-        <w:t>要记录的数据的类型；</w:t>
-      </w:r>
-    </w:p>
-    <w:p>
-      <w:proofErr w:type="spellStart"/>
-      <w:r>
-        <w:rPr>
-          <w:rFonts w:hint="eastAsia"/>
-        </w:rPr>
-        <w:t>i</w:t>
-      </w:r>
-      <w:proofErr w:type="spellEnd"/>
-      <w:r>
-        <w:rPr>
-          <w:rFonts w:hint="eastAsia"/>
-        </w:rPr>
-        <w:t>.</w:t>
-      </w:r>
-      <w:r>
-        <w:rPr>
-          <w:rFonts w:hint="eastAsia"/>
-        </w:rPr>
-        <w:t>要采用的数据记录</w:t>
-      </w:r>
-      <w:r>
-        <w:rPr>
-          <w:rFonts w:hint="eastAsia"/>
-        </w:rPr>
-        <w:t>/</w:t>
-      </w:r>
-      <w:r>
-        <w:rPr>
-          <w:rFonts w:hint="eastAsia"/>
-        </w:rPr>
-        <w:t>归约</w:t>
-      </w:r>
-      <w:r>
-        <w:rPr>
-          <w:rFonts w:hint="eastAsia"/>
-        </w:rPr>
-        <w:t>/</w:t>
-      </w:r>
-      <w:r>
-        <w:rPr>
-          <w:rFonts w:hint="eastAsia"/>
-        </w:rPr>
-        <w:t>分析的类型；</w:t>
-      </w:r>
-    </w:p>
-    <w:p>
-      <w:r>
-        <w:rPr>
-          <w:rFonts w:hint="eastAsia"/>
-        </w:rPr>
-        <w:t>j.</w:t>
-      </w:r>
-      <w:r>
-        <w:rPr>
-          <w:rFonts w:hint="eastAsia"/>
-        </w:rPr>
-        <w:t>假设与约束，如由于系统或测试条件即时间、接口、设备、人员、数据库等的原因而对测试产生的预期限制；</w:t>
-      </w:r>
-    </w:p>
-    <w:p>
-      <w:r>
-        <w:rPr>
-          <w:rFonts w:hint="eastAsia"/>
-        </w:rPr>
-        <w:t>k.</w:t>
-      </w:r>
-      <w:r>
-        <w:rPr>
-          <w:rFonts w:hint="eastAsia"/>
-        </w:rPr>
-        <w:t>与测试有关的安全性、保密性与私密性要求。</w:t>
-      </w:r>
-    </w:p>
-    <w:p>
-      <w:r>
-        <w:rPr>
-          <w:rFonts w:hint="eastAsia"/>
-        </w:rPr>
-        <w:t>测试对象：《书承》小程序</w:t>
-      </w:r>
-    </w:p>
-    <w:p>
-      <w:r>
-        <w:rPr>
-          <w:rFonts w:hint="eastAsia"/>
-        </w:rPr>
-        <w:t>测试级：</w:t>
-      </w:r>
-      <w:r>
-        <w:rPr>
-          <w:rFonts w:hint="eastAsia"/>
-        </w:rPr>
-        <w:t>CSCI</w:t>
-      </w:r>
-      <w:r>
-        <w:rPr>
-          <w:rFonts w:hint="eastAsia"/>
-        </w:rPr>
-        <w:t>、系统</w:t>
-      </w:r>
-    </w:p>
-    <w:p>
-      <w:r>
-        <w:rPr>
-          <w:rFonts w:hint="eastAsia"/>
-        </w:rPr>
-        <w:t>测试类型：</w:t>
-      </w:r>
-      <w:r>
-        <w:rPr>
-          <w:rFonts w:hint="eastAsia"/>
-        </w:rPr>
-        <w:t>alpha</w:t>
-      </w:r>
-      <w:r>
-        <w:rPr>
-          <w:rFonts w:hint="eastAsia"/>
-        </w:rPr>
-        <w:t>、</w:t>
-      </w:r>
-      <w:r>
-        <w:rPr>
-          <w:rFonts w:hint="eastAsia"/>
-        </w:rPr>
-        <w:t>beta</w:t>
-      </w:r>
-    </w:p>
-    <w:p>
-      <w:r>
-        <w:rPr>
-          <w:rFonts w:hint="eastAsia"/>
-        </w:rPr>
-        <w:t>测试方法：黑河、白盒（手工测试）</w:t>
-      </w:r>
-    </w:p>
-    <w:p>
-      <w:r>
-        <w:rPr>
-          <w:rFonts w:hint="eastAsia"/>
-        </w:rPr>
-        <w:t>记录：测试结果、修改结果</w:t>
-      </w:r>
-    </w:p>
-    <w:p>
-      <w:pPr>
-        <w:pStyle w:val="2"/>
-      </w:pPr>
-      <w:bookmarkStart w:id="57" w:name="_Toc235847589"/>
-      <w:bookmarkStart w:id="58" w:name="_Toc235938318"/>
-      <w:r>
-        <w:rPr>
-          <w:rFonts w:hint="eastAsia"/>
-        </w:rPr>
-        <w:t>4.3</w:t>
-      </w:r>
-      <w:r>
-        <w:rPr>
-          <w:rFonts w:hint="eastAsia"/>
-        </w:rPr>
-        <w:t>测试用例</w:t>
-      </w:r>
-      <w:bookmarkEnd w:id="57"/>
-      <w:bookmarkEnd w:id="58"/>
-    </w:p>
-    <w:p>
-      <w:r>
-        <w:rPr>
-          <w:rFonts w:hint="eastAsia"/>
-        </w:rPr>
-        <w:t>a.</w:t>
-      </w:r>
-      <w:r>
-        <w:rPr>
-          <w:rFonts w:hint="eastAsia"/>
-        </w:rPr>
-        <w:t>测试用例的名称和标识；</w:t>
-      </w:r>
-    </w:p>
-    <w:p>
-      <w:r>
-        <w:rPr>
-          <w:rFonts w:hint="eastAsia"/>
-        </w:rPr>
-        <w:t>b.</w:t>
-      </w:r>
-      <w:r>
-        <w:rPr>
-          <w:rFonts w:hint="eastAsia"/>
-        </w:rPr>
-        <w:t>简要说明本测试用例涉及的测试项和特性；</w:t>
-      </w:r>
-    </w:p>
-    <w:p>
-      <w:r>
-        <w:rPr>
-          <w:rFonts w:hint="eastAsia"/>
-        </w:rPr>
-        <w:t>c.</w:t>
-      </w:r>
-      <w:r>
-        <w:rPr>
-          <w:rFonts w:hint="eastAsia"/>
-        </w:rPr>
-        <w:t>输入</w:t>
-      </w:r>
-      <w:r>
-        <w:rPr>
-          <w:rFonts w:hint="eastAsia"/>
-        </w:rPr>
-        <w:t>说明，规定执行本测试用例所需的各个</w:t>
-      </w:r>
-      <w:r>
-        <w:rPr>
-          <w:rFonts w:hint="eastAsia"/>
-        </w:rPr>
-        <w:t>输入</w:t>
-      </w:r>
-      <w:r>
-        <w:rPr>
-          <w:rFonts w:hint="eastAsia"/>
-        </w:rPr>
-        <w:t>，规定所有合适的数据库、文件、终端信息、内存常驻区域和由系统传送的值，规定各</w:t>
-      </w:r>
-      <w:r>
-        <w:rPr>
-          <w:rFonts w:hint="eastAsia"/>
-        </w:rPr>
-        <w:t>输入</w:t>
-      </w:r>
-      <w:r>
-        <w:rPr>
-          <w:rFonts w:hint="eastAsia"/>
-        </w:rPr>
-        <w:t>间所需的所有关系</w:t>
-      </w:r>
-      <w:r>
-        <w:rPr>
-          <w:rFonts w:hint="eastAsia"/>
-        </w:rPr>
-        <w:t>(</w:t>
-      </w:r>
-      <w:r>
-        <w:rPr>
-          <w:rFonts w:hint="eastAsia"/>
-        </w:rPr>
-        <w:t>如时序关系等</w:t>
-      </w:r>
-      <w:r>
-        <w:rPr>
-          <w:rFonts w:hint="eastAsia"/>
-        </w:rPr>
-        <w:t>)</w:t>
-      </w:r>
-      <w:r>
-        <w:rPr>
-          <w:rFonts w:hint="eastAsia"/>
-        </w:rPr>
-        <w:t>；</w:t>
-      </w:r>
-    </w:p>
-    <w:p>
-      <w:r>
-        <w:rPr>
-          <w:rFonts w:hint="eastAsia"/>
-        </w:rPr>
-        <w:t>d.</w:t>
-      </w:r>
-      <w:r>
-        <w:rPr>
-          <w:rFonts w:hint="eastAsia"/>
-        </w:rPr>
-        <w:t>输出说明，规定测试项的所有输出和特性</w:t>
-      </w:r>
-      <w:r>
-        <w:rPr>
-          <w:rFonts w:hint="eastAsia"/>
-        </w:rPr>
-        <w:t>(</w:t>
-      </w:r>
-      <w:r>
-        <w:rPr>
-          <w:rFonts w:hint="eastAsia"/>
-        </w:rPr>
-        <w:t>如：响应时间</w:t>
-      </w:r>
-      <w:r>
-        <w:rPr>
-          <w:rFonts w:hint="eastAsia"/>
-        </w:rPr>
-        <w:t>)</w:t>
-      </w:r>
-      <w:r>
-        <w:rPr>
-          <w:rFonts w:hint="eastAsia"/>
-        </w:rPr>
-        <w:t>，提供各个输出或特性的正确值；</w:t>
-      </w:r>
-    </w:p>
-    <w:p>
-      <w:r>
-        <w:t>e.</w:t>
-      </w:r>
-      <w:r>
-        <w:rPr>
-          <w:rFonts w:hint="eastAsia"/>
-        </w:rPr>
         <w:t>环境要求，见本文档第</w:t>
       </w:r>
       <w:r>
@@ -9517,6 +9859,7 @@
         <w:t>章。</w:t>
       </w:r>
     </w:p>
+    <w:p/>
     <w:p>
       <w:r>
         <w:rPr>
@@ -9529,13 +9872,12 @@
       <w:pPr>
         <w:pStyle w:val="1"/>
       </w:pPr>
-      <w:bookmarkStart w:id="59" w:name="_Toc235847590"/>
-      <w:bookmarkStart w:id="60" w:name="_Toc235938319"/>
-      <w:r>
-        <w:rPr>
-          <w:rFonts w:hint="eastAsia"/>
-        </w:rPr>
-        <w:lastRenderedPageBreak/>
+      <w:bookmarkStart w:id="61" w:name="_Toc235847590"/>
+      <w:bookmarkStart w:id="62" w:name="_Toc235938319"/>
+      <w:r>
+        <w:rPr>
+          <w:rFonts w:hint="eastAsia"/>
+        </w:rPr>
         <w:t>5</w:t>
       </w:r>
       <w:r>
@@ -9544,8 +9886,8 @@
         </w:rPr>
         <w:t>测试进度表</w:t>
       </w:r>
-      <w:bookmarkEnd w:id="59"/>
-      <w:bookmarkEnd w:id="60"/>
+      <w:bookmarkEnd w:id="61"/>
+      <w:bookmarkEnd w:id="62"/>
     </w:p>
     <w:p>
       <w:r>
@@ -9789,12 +10131,13 @@
       <w:pPr>
         <w:pStyle w:val="1"/>
       </w:pPr>
-      <w:bookmarkStart w:id="61" w:name="_Toc235847591"/>
-      <w:bookmarkStart w:id="62" w:name="_Toc235938320"/>
-      <w:r>
-        <w:rPr>
-          <w:rFonts w:hint="eastAsia"/>
-        </w:rPr>
+      <w:bookmarkStart w:id="63" w:name="_Toc235847591"/>
+      <w:bookmarkStart w:id="64" w:name="_Toc235938320"/>
+      <w:r>
+        <w:rPr>
+          <w:rFonts w:hint="eastAsia"/>
+        </w:rPr>
+        <w:lastRenderedPageBreak/>
         <w:t>6</w:t>
       </w:r>
       <w:r>
@@ -9803,8 +10146,8 @@
         </w:rPr>
         <w:t>需求的可追踪性</w:t>
       </w:r>
-      <w:bookmarkEnd w:id="61"/>
-      <w:bookmarkEnd w:id="62"/>
+      <w:bookmarkEnd w:id="63"/>
+      <w:bookmarkEnd w:id="64"/>
     </w:p>
     <w:p>
       <w:r>
@@ -10068,13 +10411,12 @@
       <w:pPr>
         <w:pStyle w:val="1"/>
       </w:pPr>
-      <w:bookmarkStart w:id="63" w:name="_Toc235847592"/>
-      <w:bookmarkStart w:id="64" w:name="_Toc235938321"/>
-      <w:r>
-        <w:rPr>
-          <w:rFonts w:hint="eastAsia"/>
-        </w:rPr>
-        <w:lastRenderedPageBreak/>
+      <w:bookmarkStart w:id="65" w:name="_Toc235847592"/>
+      <w:bookmarkStart w:id="66" w:name="_Toc235938321"/>
+      <w:r>
+        <w:rPr>
+          <w:rFonts w:hint="eastAsia"/>
+        </w:rPr>
         <w:t>7</w:t>
       </w:r>
       <w:r>
@@ -10083,15 +10425,15 @@
         </w:rPr>
         <w:t>评价</w:t>
       </w:r>
-      <w:bookmarkEnd w:id="63"/>
-      <w:bookmarkEnd w:id="64"/>
+      <w:bookmarkEnd w:id="65"/>
+      <w:bookmarkEnd w:id="66"/>
     </w:p>
     <w:p>
       <w:pPr>
         <w:pStyle w:val="2"/>
       </w:pPr>
-      <w:bookmarkStart w:id="65" w:name="_Toc235847593"/>
-      <w:bookmarkStart w:id="66" w:name="_Toc235938322"/>
+      <w:bookmarkStart w:id="67" w:name="_Toc235847593"/>
+      <w:bookmarkStart w:id="68" w:name="_Toc235938322"/>
       <w:r>
         <w:rPr>
           <w:rFonts w:hint="eastAsia"/>
@@ -10103,74 +10445,66 @@
           <w:rFonts w:hint="eastAsia"/>
         </w:rPr>
         <w:t>评价准则</w:t>
-      </w:r>
-      <w:bookmarkEnd w:id="65"/>
-      <w:bookmarkEnd w:id="66"/>
-    </w:p>
-    <w:p>
-      <w:pPr>
-        <w:rPr>
-          <w:rFonts w:hint="eastAsia"/>
-        </w:rPr>
-      </w:pPr>
-      <w:r>
-        <w:rPr>
-          <w:rFonts w:hint="eastAsia"/>
-        </w:rPr>
-        <w:t>用户评审、教师评审</w:t>
-      </w:r>
-    </w:p>
-    <w:p>
-      <w:pPr>
-        <w:pStyle w:val="2"/>
-        <w:rPr>
-          <w:rFonts w:hint="eastAsia"/>
-        </w:rPr>
-      </w:pPr>
-      <w:bookmarkStart w:id="67" w:name="_Toc235847594"/>
-      <w:bookmarkStart w:id="68" w:name="_Toc235938323"/>
-      <w:r>
-        <w:rPr>
-          <w:rFonts w:hint="eastAsia"/>
-        </w:rPr>
-        <w:t>7.2</w:t>
-      </w:r>
-      <w:r>
-        <w:rPr>
-          <w:rFonts w:hint="eastAsia"/>
-        </w:rPr>
-        <w:t>数据处理</w:t>
       </w:r>
       <w:bookmarkEnd w:id="67"/>
       <w:bookmarkEnd w:id="68"/>
+    </w:p>
+    <w:p>
+      <w:r>
+        <w:rPr>
+          <w:rFonts w:hint="eastAsia"/>
+        </w:rPr>
+        <w:t>用户评审、教师评审</w:t>
+      </w:r>
     </w:p>
     <w:p>
       <w:pPr>
         <w:pStyle w:val="2"/>
       </w:pPr>
-      <w:bookmarkStart w:id="69" w:name="_Toc235847595"/>
-      <w:bookmarkStart w:id="70" w:name="_Toc235938324"/>
-      <w:r>
-        <w:rPr>
-          <w:rFonts w:hint="eastAsia"/>
-        </w:rPr>
-        <w:t>7.3</w:t>
-      </w:r>
-      <w:r>
-        <w:rPr>
-          <w:rFonts w:hint="eastAsia"/>
-        </w:rPr>
-        <w:t>结论</w:t>
+      <w:bookmarkStart w:id="69" w:name="_Toc235847594"/>
+      <w:bookmarkStart w:id="70" w:name="_Toc235938323"/>
+      <w:r>
+        <w:rPr>
+          <w:rFonts w:hint="eastAsia"/>
+        </w:rPr>
+        <w:t>7.2</w:t>
+      </w:r>
+      <w:r>
+        <w:rPr>
+          <w:rFonts w:hint="eastAsia"/>
+        </w:rPr>
+        <w:t>数据处理</w:t>
       </w:r>
       <w:bookmarkEnd w:id="69"/>
       <w:bookmarkEnd w:id="70"/>
+    </w:p>
+    <w:p>
+      <w:pPr>
+        <w:pStyle w:val="2"/>
+      </w:pPr>
+      <w:bookmarkStart w:id="71" w:name="_Toc235847595"/>
+      <w:bookmarkStart w:id="72" w:name="_Toc235938324"/>
+      <w:r>
+        <w:rPr>
+          <w:rFonts w:hint="eastAsia"/>
+        </w:rPr>
+        <w:t>7.3</w:t>
+      </w:r>
+      <w:r>
+        <w:rPr>
+          <w:rFonts w:hint="eastAsia"/>
+        </w:rPr>
+        <w:t>结论</w:t>
+      </w:r>
+      <w:bookmarkEnd w:id="71"/>
+      <w:bookmarkEnd w:id="72"/>
     </w:p>
     <w:p>
       <w:pPr>
         <w:pStyle w:val="1"/>
       </w:pPr>
-      <w:bookmarkStart w:id="71" w:name="_Toc235847596"/>
-      <w:bookmarkStart w:id="72" w:name="_Toc235938325"/>
+      <w:bookmarkStart w:id="73" w:name="_Toc235847596"/>
+      <w:bookmarkStart w:id="74" w:name="_Toc235938325"/>
       <w:r>
         <w:rPr>
           <w:rFonts w:hint="eastAsia"/>
@@ -10183,8 +10517,8 @@
         </w:rPr>
         <w:t>注解</w:t>
       </w:r>
-      <w:bookmarkEnd w:id="71"/>
-      <w:bookmarkEnd w:id="72"/>
+      <w:bookmarkEnd w:id="73"/>
+      <w:bookmarkEnd w:id="74"/>
     </w:p>
     <w:p>
       <w:r>
@@ -10222,16 +10556,16 @@
       <w:pPr>
         <w:pStyle w:val="1"/>
       </w:pPr>
-      <w:bookmarkStart w:id="73" w:name="_Toc235847597"/>
-      <w:bookmarkStart w:id="74" w:name="_Toc235938326"/>
+      <w:bookmarkStart w:id="75" w:name="_Toc235847597"/>
+      <w:bookmarkStart w:id="76" w:name="_Toc235938326"/>
       <w:r>
         <w:rPr>
           <w:rFonts w:hint="eastAsia"/>
         </w:rPr>
         <w:t>附录</w:t>
       </w:r>
-      <w:bookmarkEnd w:id="73"/>
-      <w:bookmarkEnd w:id="74"/>
+      <w:bookmarkEnd w:id="75"/>
+      <w:bookmarkEnd w:id="76"/>
     </w:p>
     <w:p>
       <w:r>
@@ -10376,13 +10710,7 @@
       <w:rPr>
         <w:lang w:val="zh-CN"/>
       </w:rPr>
-      <w:t xml:space="preserve"> </w:t>
-    </w:r>
-    <w:r>
-      <w:rPr>
-        <w:lang w:val="zh-CN"/>
-      </w:rPr>
-      <w:t xml:space="preserve">/ </w:t>
+      <w:t xml:space="preserve"> / </w:t>
     </w:r>
     <w:r>
       <w:rPr>
@@ -10987,7 +11315,6 @@
     <w:basedOn w:val="a"/>
     <w:link w:val="a4"/>
     <w:uiPriority w:val="99"/>
-    <w:semiHidden/>
     <w:unhideWhenUsed/>
     <w:rsid w:val="00A64097"/>
     <w:pPr>
@@ -11010,7 +11337,6 @@
     <w:name w:val="页眉 字符"/>
     <w:link w:val="a3"/>
     <w:uiPriority w:val="99"/>
-    <w:semiHidden/>
     <w:rsid w:val="00A64097"/>
     <w:rPr>
       <w:sz w:val="18"/>
